--- a/4_term/Основи_академічного_письма/3_практичне.docx
+++ b/4_term/Основи_академічного_письма/3_практичне.docx
@@ -402,7 +402,7 @@
           <w:rtl w:val="0"/>
           <w:lang w:val="ru-RU"/>
         </w:rPr>
-        <w:t>освіта має велике значення для індивіда та суспільства в цілому</w:t>
+        <w:t>освіта виявляє велике значення для особистості та суспільства загалом</w:t>
       </w:r>
       <w:r>
         <w:rPr>
@@ -424,7 +424,7 @@
           <w:rtl w:val="0"/>
           <w:lang w:val="ru-RU"/>
         </w:rPr>
-        <w:t>Вона надає людям можливість здобути знання</w:t>
+        <w:t>Вона надає можливість людям отримати знання</w:t>
       </w:r>
       <w:r>
         <w:rPr>
@@ -446,7 +446,7 @@
           <w:rtl w:val="0"/>
           <w:lang w:val="ru-RU"/>
         </w:rPr>
-        <w:t>розвинути свої навички та досягти успіху в професійній сфері</w:t>
+        <w:t>розвинути свої навички та досягти успіху у професійній сфері</w:t>
       </w:r>
       <w:r>
         <w:rPr>
@@ -468,7 +468,7 @@
           <w:rtl w:val="0"/>
           <w:lang w:val="ru-RU"/>
         </w:rPr>
-        <w:t>Однак</w:t>
+        <w:t>Проте в освітньому сегменті існує серйозна загроза</w:t>
       </w:r>
       <w:r>
         <w:rPr>
@@ -490,50 +490,7 @@
           <w:rtl w:val="0"/>
           <w:lang w:val="ru-RU"/>
         </w:rPr>
-        <w:t>в освітній сфері існує серйозна загроза</w:t>
-      </w:r>
-      <w:r>
-        <w:rPr>
-          <w:rFonts w:ascii="Times New Roman" w:hAnsi="Times New Roman"/>
-          <w:sz w:val="28"/>
-          <w:szCs w:val="28"/>
-          <w:shd w:val="clear" w:color="auto" w:fill="ffffff"/>
-          <w:rtl w:val="0"/>
-          <w:lang w:val="ru-RU"/>
-        </w:rPr>
-        <w:t xml:space="preserve">, </w:t>
-      </w:r>
-      <w:r>
-        <w:rPr>
-          <w:rFonts w:ascii="Times New Roman" w:hAnsi="Times New Roman" w:hint="default"/>
-          <w:sz w:val="28"/>
-          <w:szCs w:val="28"/>
-          <w:shd w:val="clear" w:color="auto" w:fill="ffffff"/>
-          <w:rtl w:val="0"/>
-          <w:lang w:val="ru-RU"/>
-        </w:rPr>
-        <w:t xml:space="preserve">яка </w:t>
-      </w:r>
-      <w:r>
-        <w:rPr>
-          <w:rFonts w:ascii="Times New Roman" w:hAnsi="Times New Roman" w:hint="default"/>
-          <w:sz w:val="28"/>
-          <w:szCs w:val="28"/>
-          <w:shd w:val="clear" w:color="auto" w:fill="ffffff"/>
-          <w:rtl w:val="0"/>
-        </w:rPr>
-        <w:t>підриває</w:t>
-      </w:r>
-      <w:r>
-        <w:rPr>
-          <w:rFonts w:ascii="Times New Roman" w:hAnsi="Times New Roman" w:hint="default"/>
-          <w:sz w:val="28"/>
-          <w:szCs w:val="28"/>
-          <w:shd w:val="clear" w:color="auto" w:fill="ffffff"/>
-          <w:rtl w:val="0"/>
-          <w:lang w:val="ru-RU"/>
-        </w:rPr>
-        <w:t xml:space="preserve"> академічну культуру та порушує принципи доброчесності</w:t>
+        <w:t>яка підриває академічну культуру та порушує принципи добросовісності</w:t>
       </w:r>
       <w:r>
         <w:rPr>
@@ -555,7 +512,7 @@
           <w:rtl w:val="0"/>
           <w:lang w:val="ru-RU"/>
         </w:rPr>
-        <w:t>Ця загроза виявляється в плагіаті та академічному шахрайстві</w:t>
+        <w:t>Ця загроза виявляється в плагіаті та академічному обмані</w:t>
       </w:r>
       <w:r>
         <w:rPr>
@@ -627,7 +584,7 @@
           <w:rtl w:val="0"/>
           <w:lang w:val="ru-RU"/>
         </w:rPr>
-        <w:t>це уявлення ідеї</w:t>
+        <w:t>це представлення ідей</w:t>
       </w:r>
       <w:r>
         <w:rPr>
@@ -649,7 +606,7 @@
           <w:rtl w:val="0"/>
           <w:lang w:val="ru-RU"/>
         </w:rPr>
-        <w:t>результатів досліджень або творчості іншої людини як власних без належного джерелознавства</w:t>
+        <w:t>результатів досліджень або творчості іншої особи як своїх без належного зазначення джерела</w:t>
       </w:r>
       <w:r>
         <w:rPr>
@@ -671,7 +628,7 @@
           <w:rtl w:val="0"/>
           <w:lang w:val="ru-RU"/>
         </w:rPr>
-        <w:t>Це являє собою вчинок безчестності</w:t>
+        <w:t>Це вчинок нечесності</w:t>
       </w:r>
       <w:r>
         <w:rPr>
@@ -693,7 +650,7 @@
           <w:rtl w:val="0"/>
           <w:lang w:val="ru-RU"/>
         </w:rPr>
-        <w:t>який підриває основні принципи академічної чесності</w:t>
+        <w:t>який підриває основні принципи академічної чесноти</w:t>
       </w:r>
       <w:r>
         <w:rPr>
@@ -715,7 +672,7 @@
           <w:rtl w:val="0"/>
           <w:lang w:val="ru-RU"/>
         </w:rPr>
-        <w:t>Коли студенти або навіть вчені презентують чужу працю як свою</w:t>
+        <w:t>Коли студенти або навіть вчені представляють чужу працю як свою власну</w:t>
       </w:r>
       <w:r>
         <w:rPr>
@@ -759,7 +716,7 @@
           <w:rtl w:val="0"/>
           <w:lang w:val="ru-RU"/>
         </w:rPr>
-        <w:t>яку їм надано в академічному середовищі</w:t>
+        <w:t>надану їм у академічному оточенні</w:t>
       </w:r>
       <w:r>
         <w:rPr>
@@ -781,7 +738,7 @@
           <w:rtl w:val="0"/>
           <w:lang w:val="ru-RU"/>
         </w:rPr>
-        <w:t>Це суттєво підриває цінності знання</w:t>
+        <w:t>Це суттєво підриває цінність знань</w:t>
       </w:r>
       <w:r>
         <w:rPr>
@@ -803,7 +760,7 @@
           <w:rtl w:val="0"/>
           <w:lang w:val="ru-RU"/>
         </w:rPr>
-        <w:t>інтелектуальну чесність і розвиток науки</w:t>
+        <w:t>інтелектуальну чесність та прогрес науки</w:t>
       </w:r>
       <w:r>
         <w:rPr>
@@ -853,7 +810,7 @@
           <w:rtl w:val="0"/>
           <w:lang w:val="ru-RU"/>
         </w:rPr>
-        <w:t>Плагіат необхідно розглядати в контексті академічної культури</w:t>
+        <w:t>Плагіат слід розглядати в контексті академічної культури</w:t>
       </w:r>
       <w:r>
         <w:rPr>
@@ -875,7 +832,7 @@
           <w:rtl w:val="0"/>
           <w:lang w:val="ru-RU"/>
         </w:rPr>
-        <w:t>Академічна культура передбачає високі стандарти доброчесності</w:t>
+        <w:t>Академічна культура передбачає високі стандарти чесності</w:t>
       </w:r>
       <w:r>
         <w:rPr>
@@ -897,7 +854,7 @@
           <w:rtl w:val="0"/>
           <w:lang w:val="ru-RU"/>
         </w:rPr>
-        <w:t>засновані на принципах інтелектуальної чесності</w:t>
+        <w:t>засновані на принципах інтелектуальної добросовісності</w:t>
       </w:r>
       <w:r>
         <w:rPr>
@@ -919,7 +876,7 @@
           <w:rtl w:val="0"/>
           <w:lang w:val="ru-RU"/>
         </w:rPr>
-        <w:t>Вона передбачає пошану до авторства та цінність оригінальності досліджень</w:t>
+        <w:t>Вона включає в себе повагу до авторства та цінність оригінальності досліджень</w:t>
       </w:r>
       <w:r>
         <w:rPr>
@@ -985,7 +942,7 @@
           <w:rtl w:val="0"/>
           <w:lang w:val="ru-RU"/>
         </w:rPr>
-        <w:t>Однак</w:t>
+        <w:t>Проте</w:t>
       </w:r>
       <w:r>
         <w:rPr>
@@ -1007,7 +964,7 @@
           <w:rtl w:val="0"/>
           <w:lang w:val="ru-RU"/>
         </w:rPr>
-        <w:t>плагіат та академічне шахрайство порушують ці принципи</w:t>
+        <w:t>плагіат та академічний обман порушують ці принципи</w:t>
       </w:r>
       <w:r>
         <w:rPr>
@@ -1029,7 +986,7 @@
           <w:rtl w:val="0"/>
           <w:lang w:val="ru-RU"/>
         </w:rPr>
-        <w:t>спричиняючи деградацію академічного середовища</w:t>
+        <w:t>призводячи до деградації академічного оточення</w:t>
       </w:r>
       <w:r>
         <w:rPr>
@@ -1079,7 +1036,7 @@
           <w:rtl w:val="0"/>
           <w:lang w:val="ru-RU"/>
         </w:rPr>
-        <w:t>Значення академічної доброчесності не можна недооцінювати</w:t>
+        <w:t>Значення академічної чесноти не можна недооцінити</w:t>
       </w:r>
       <w:r>
         <w:rPr>
@@ -1101,7 +1058,7 @@
           <w:rtl w:val="0"/>
           <w:lang w:val="ru-RU"/>
         </w:rPr>
-        <w:t>Це важливий елемент формування студентів як майбутніх професіоналів</w:t>
+        <w:t>Це важливий елемент формування студентів як майбутніх фахівців</w:t>
       </w:r>
       <w:r>
         <w:rPr>
@@ -1123,7 +1080,7 @@
           <w:rtl w:val="0"/>
           <w:lang w:val="ru-RU"/>
         </w:rPr>
-        <w:t>Навички доброчесності в освітній сфері розвиваються шляхом пошуку знань</w:t>
+        <w:t>Навички добросовісності в освітній сфері розвиваються через пошук знань</w:t>
       </w:r>
       <w:r>
         <w:rPr>
@@ -1145,7 +1102,7 @@
           <w:rtl w:val="0"/>
           <w:lang w:val="ru-RU"/>
         </w:rPr>
-        <w:t>самостійного мислення</w:t>
+        <w:t>самостійне мислення</w:t>
       </w:r>
       <w:r>
         <w:rPr>
@@ -1167,7 +1124,7 @@
           <w:rtl w:val="0"/>
           <w:lang w:val="ru-RU"/>
         </w:rPr>
-        <w:t>критичного аналізу та цитування джерел</w:t>
+        <w:t>критичний аналіз та коректне цитування джерел</w:t>
       </w:r>
       <w:r>
         <w:rPr>
@@ -1189,29 +1146,29 @@
           <w:rtl w:val="0"/>
           <w:lang w:val="ru-RU"/>
         </w:rPr>
-        <w:t>Правильне використання джерел і належна атрибуція є необхідними навичками для будь</w:t>
-      </w:r>
-      <w:r>
-        <w:rPr>
-          <w:rFonts w:ascii="Times New Roman" w:hAnsi="Times New Roman"/>
-          <w:sz w:val="28"/>
-          <w:szCs w:val="28"/>
-          <w:shd w:val="clear" w:color="auto" w:fill="ffffff"/>
-          <w:rtl w:val="0"/>
-          <w:lang w:val="ru-RU"/>
-        </w:rPr>
-        <w:t>-</w:t>
-      </w:r>
-      <w:r>
-        <w:rPr>
-          <w:rFonts w:ascii="Times New Roman" w:hAnsi="Times New Roman" w:hint="default"/>
-          <w:sz w:val="28"/>
-          <w:szCs w:val="28"/>
-          <w:shd w:val="clear" w:color="auto" w:fill="ffffff"/>
-          <w:rtl w:val="0"/>
-          <w:lang w:val="ru-RU"/>
-        </w:rPr>
-        <w:t>якого студента чи вченого</w:t>
+        <w:t>Правильне використання джерел та адекватна атрибуція є обов</w:t>
+      </w:r>
+      <w:r>
+        <w:rPr>
+          <w:rFonts w:ascii="Times New Roman" w:hAnsi="Times New Roman"/>
+          <w:sz w:val="28"/>
+          <w:szCs w:val="28"/>
+          <w:shd w:val="clear" w:color="auto" w:fill="ffffff"/>
+          <w:rtl w:val="0"/>
+          <w:lang w:val="ru-RU"/>
+        </w:rPr>
+        <w:t>'</w:t>
+      </w:r>
+      <w:r>
+        <w:rPr>
+          <w:rFonts w:ascii="Times New Roman" w:hAnsi="Times New Roman" w:hint="default"/>
+          <w:sz w:val="28"/>
+          <w:szCs w:val="28"/>
+          <w:shd w:val="clear" w:color="auto" w:fill="ffffff"/>
+          <w:rtl w:val="0"/>
+          <w:lang w:val="ru-RU"/>
+        </w:rPr>
+        <w:t>язковими навичками для кожного студента чи вченого</w:t>
       </w:r>
       <w:r>
         <w:rPr>
@@ -1233,7 +1190,7 @@
           <w:rtl w:val="0"/>
           <w:lang w:val="ru-RU"/>
         </w:rPr>
-        <w:t>Це гарантує інтелектуальну чесність і сприяє розвитку науки та освіти</w:t>
+        <w:t>Це гарантує інтелектуальну чесність та сприяє розвитку науки та освіти</w:t>
       </w:r>
       <w:r>
         <w:rPr>
@@ -1283,7 +1240,7 @@
           <w:rtl w:val="0"/>
           <w:lang w:val="ru-RU"/>
         </w:rPr>
-        <w:t>Для боротьби з плагіатом та академічним шахрайством необхідно приділяти увагу розбудові свідомої академічної культури</w:t>
+        <w:t>Для боротьби з плагіатом та академічним обманом необхідно приділяти увагу формуванню свідомої академічної культури</w:t>
       </w:r>
       <w:r>
         <w:rPr>
@@ -1305,7 +1262,7 @@
           <w:rtl w:val="0"/>
           <w:lang w:val="ru-RU"/>
         </w:rPr>
-        <w:t>Університети та інші освітні заклади повинні забезпечувати належне навчання студентів щодо академічної доброчесності</w:t>
+        <w:t>Університети та інші освітні заклади повинні забезпечити належне навчання студентів щодо академічної добросовісності</w:t>
       </w:r>
       <w:r>
         <w:rPr>
@@ -1349,7 +1306,7 @@
           <w:rtl w:val="0"/>
           <w:lang w:val="ru-RU"/>
         </w:rPr>
-        <w:t>етичних стандартів і вимог щодо джерелознавства</w:t>
+        <w:t>етичним стандартам та вимогам до джерелознавства</w:t>
       </w:r>
       <w:r>
         <w:rPr>
@@ -1415,7 +1372,7 @@
           <w:rtl w:val="0"/>
           <w:lang w:val="ru-RU"/>
         </w:rPr>
-        <w:t>які визначаються у випадку порушення академічної чесності</w:t>
+        <w:t>які визначаються у випадку порушення академічної чесноти</w:t>
       </w:r>
       <w:r>
         <w:rPr>
@@ -1465,7 +1422,7 @@
           <w:rtl w:val="0"/>
           <w:lang w:val="ru-RU"/>
         </w:rPr>
-        <w:t>Завершуючи</w:t>
+        <w:t>Підсумовуючи</w:t>
       </w:r>
       <w:r>
         <w:rPr>
@@ -1487,7 +1444,7 @@
           <w:rtl w:val="0"/>
           <w:lang w:val="ru-RU"/>
         </w:rPr>
-        <w:t>плагіат та академічне шахрайство є серйозною загрозою для академічної культури та доброчесності</w:t>
+        <w:t>плагіат та академічний обман є серйозною загрозою для академічної культури та чесності</w:t>
       </w:r>
       <w:r>
         <w:rPr>
@@ -1509,7 +1466,7 @@
           <w:rtl w:val="0"/>
           <w:lang w:val="ru-RU"/>
         </w:rPr>
-        <w:t>Вони порушують цінності освіти та науки</w:t>
+        <w:t>Вони порушують цінність освіти та науки</w:t>
       </w:r>
       <w:r>
         <w:rPr>
@@ -1531,7 +1488,7 @@
           <w:rtl w:val="0"/>
           <w:lang w:val="ru-RU"/>
         </w:rPr>
-        <w:t>підривають довіру та впливають на якість отриманої освіти</w:t>
+        <w:t>підривають довіру та впливають на якість набутої освіти</w:t>
       </w:r>
       <w:r>
         <w:rPr>
@@ -1553,29 +1510,7 @@
           <w:rtl w:val="0"/>
           <w:lang w:val="ru-RU"/>
         </w:rPr>
-        <w:t>Лише шляхом впровадження свідомої академічної культури та зміцнення доброчесності в освітній сфері можна</w:t>
-      </w:r>
-      <w:r>
-        <w:rPr>
-          <w:rFonts w:ascii="Times New Roman" w:hAnsi="Times New Roman"/>
-          <w:sz w:val="28"/>
-          <w:szCs w:val="28"/>
-          <w:shd w:val="clear" w:color="auto" w:fill="ffffff"/>
-          <w:rtl w:val="0"/>
-          <w:lang w:val="en-US"/>
-        </w:rPr>
-        <w:t xml:space="preserve"> </w:t>
-      </w:r>
-      <w:r>
-        <w:rPr>
-          <w:rFonts w:ascii="Times New Roman" w:hAnsi="Times New Roman" w:hint="default"/>
-          <w:sz w:val="28"/>
-          <w:szCs w:val="28"/>
-          <w:shd w:val="clear" w:color="auto" w:fill="ffffff"/>
-          <w:rtl w:val="0"/>
-          <w:lang w:val="ru-RU"/>
-        </w:rPr>
-        <w:t>забезпечити розвиток науки</w:t>
+        <w:t>Лише завдяки впровадженню свідомої академічної культури та зміцненню добросовісності в освітній сфері можна забезпечити розвиток науки</w:t>
       </w:r>
       <w:r>
         <w:rPr>
@@ -1696,7 +1631,26 @@
           <w:rtl w:val="0"/>
           <w:lang w:val="ru-RU"/>
         </w:rPr>
-        <w:t>Плагіат і академічне шахрайство є серйозними проблемами</w:t>
+        <w:t>Плагіат та академічн</w:t>
+      </w:r>
+      <w:r>
+        <w:rPr>
+          <w:rFonts w:ascii="Times New Roman" w:hAnsi="Times New Roman" w:hint="default"/>
+          <w:sz w:val="28"/>
+          <w:szCs w:val="28"/>
+          <w:rtl w:val="0"/>
+        </w:rPr>
+        <w:t>а недоброчесніть</w:t>
+      </w:r>
+      <w:r>
+        <w:rPr>
+          <w:rFonts w:ascii="Times New Roman" w:hAnsi="Times New Roman" w:hint="default"/>
+          <w:sz w:val="28"/>
+          <w:szCs w:val="28"/>
+          <w:rtl w:val="0"/>
+          <w:lang w:val="ru-RU"/>
+        </w:rPr>
+        <w:t xml:space="preserve"> є серйозними проблемами</w:t>
       </w:r>
       <w:r>
         <w:rPr>
@@ -1716,7 +1670,7 @@
           <w:rtl w:val="0"/>
           <w:lang w:val="ru-RU"/>
         </w:rPr>
-        <w:t>які загрожують академічній культурі та доброчесності в освітній сфері</w:t>
+        <w:t>які посягають на академічну чесність та культуру в освітній галузі</w:t>
       </w:r>
       <w:r>
         <w:rPr>
@@ -1736,7 +1690,7 @@
           <w:rtl w:val="0"/>
           <w:lang w:val="ru-RU"/>
         </w:rPr>
-        <w:t>Вони підривають основні принципи і цінності</w:t>
+        <w:t>Вони порушують основні цінності та принципи</w:t>
       </w:r>
       <w:r>
         <w:rPr>
@@ -1756,7 +1710,7 @@
           <w:rtl w:val="0"/>
           <w:lang w:val="ru-RU"/>
         </w:rPr>
-        <w:t>на яких ґрунтується наука і навчання</w:t>
+        <w:t>на яких ґрунтується наукове дослідження та навчання</w:t>
       </w:r>
       <w:r>
         <w:rPr>
@@ -1776,7 +1730,7 @@
           <w:rtl w:val="0"/>
           <w:lang w:val="ru-RU"/>
         </w:rPr>
-        <w:t>Плагіат не лише порушує довіру та пошану до авторства</w:t>
+        <w:t>Плагіат не лише порушує довіру та повагу до авторства</w:t>
       </w:r>
       <w:r>
         <w:rPr>
@@ -1796,26 +1750,7 @@
           <w:rtl w:val="0"/>
           <w:lang w:val="ru-RU"/>
         </w:rPr>
-        <w:t xml:space="preserve">але й спотворює процес генерації нових знань і </w:t>
-      </w:r>
-      <w:r>
-        <w:rPr>
-          <w:rFonts w:ascii="Times New Roman" w:hAnsi="Times New Roman" w:hint="default"/>
-          <w:sz w:val="28"/>
-          <w:szCs w:val="28"/>
-          <w:rtl w:val="0"/>
-        </w:rPr>
-        <w:t>підриває</w:t>
-      </w:r>
-      <w:r>
-        <w:rPr>
-          <w:rFonts w:ascii="Times New Roman" w:hAnsi="Times New Roman" w:hint="default"/>
-          <w:sz w:val="28"/>
-          <w:szCs w:val="28"/>
-          <w:rtl w:val="0"/>
-          <w:lang w:val="ru-RU"/>
-        </w:rPr>
-        <w:t xml:space="preserve"> розвиток науки</w:t>
+        <w:t>але й спотворює процес генерації нових знань і гальмує розвиток науки</w:t>
       </w:r>
       <w:r>
         <w:rPr>
@@ -1861,7 +1796,7 @@
           <w:rtl w:val="0"/>
           <w:lang w:val="ru-RU"/>
         </w:rPr>
-        <w:t>Академічна культура має грати важливу роль у формуванні студентів як майбутніх професіоналів</w:t>
+        <w:t>Академічна культура відіграє важливу роль у формуванні майбутніх фахівців</w:t>
       </w:r>
       <w:r>
         <w:rPr>
@@ -1901,7 +1836,7 @@
           <w:rtl w:val="0"/>
           <w:lang w:val="ru-RU"/>
         </w:rPr>
-        <w:t>інтелектуальну чесність</w:t>
+        <w:t>інтелектуальної чесності</w:t>
       </w:r>
       <w:r>
         <w:rPr>
@@ -1921,7 +1856,7 @@
           <w:rtl w:val="0"/>
           <w:lang w:val="ru-RU"/>
         </w:rPr>
-        <w:t>самостійне мислення та належне використання джерел</w:t>
+        <w:t>розвинене самостійне мислення та належне використання джерел</w:t>
       </w:r>
       <w:r>
         <w:rPr>
@@ -1941,7 +1876,7 @@
           <w:rtl w:val="0"/>
           <w:lang w:val="ru-RU"/>
         </w:rPr>
-        <w:t>Посилення свідомості про академічну доброчесність і навчання студентів навичкам належного цитування та джерелознавства є необхідними кроками для запобігання плагіату</w:t>
+        <w:t>Посилення усвідомлення академічної доброчесності та навчання студентів навичкам коректного цитування та роботи з джерелами є необхідними кроками для запобігання плагіату</w:t>
       </w:r>
       <w:r>
         <w:rPr>
@@ -1973,11 +1908,6 @@
         <w:ind w:firstLine="709"/>
         <w:jc w:val="center"/>
         <w:rPr>
-          <w:rFonts w:ascii="Times New Roman" w:cs="Times New Roman" w:hAnsi="Times New Roman" w:eastAsia="Times New Roman"/>
-          <w:b w:val="1"/>
-          <w:bCs w:val="1"/>
-          <w:sz w:val="28"/>
-          <w:szCs w:val="28"/>
           <w:shd w:val="clear" w:color="auto" w:fill="ffffff"/>
         </w:rPr>
       </w:pPr>
@@ -2023,129 +1953,50 @@
           <w:rtl w:val="0"/>
           <w:lang w:val="ru-RU"/>
         </w:rPr>
-        <w:t>Постанова КМУ Про затвердження Порядку скасування рішення про присудження ступеня вищої освіти та присвоєння відповідної кваліфікації</w:t>
-      </w:r>
-      <w:r>
-        <w:rPr>
-          <w:rFonts w:ascii="Times New Roman" w:hAnsi="Times New Roman"/>
-          <w:outline w:val="0"/>
-          <w:color w:val="ff0000"/>
-          <w:sz w:val="28"/>
-          <w:szCs w:val="28"/>
-          <w:u w:color="ff0000"/>
-          <w:shd w:val="clear" w:color="auto" w:fill="ffffff"/>
-          <w:rtl w:val="0"/>
-          <w:lang w:val="ru-RU"/>
-          <w14:textFill>
-            <w14:solidFill>
-              <w14:srgbClr w14:val="FF0000"/>
-            </w14:solidFill>
-          </w14:textFill>
-        </w:rPr>
-        <w:t xml:space="preserve">  </w:t>
-      </w:r>
-      <w:r>
-        <w:rPr>
-          <w:rFonts w:ascii="Times New Roman" w:hAnsi="Times New Roman" w:hint="default"/>
-          <w:sz w:val="28"/>
-          <w:szCs w:val="28"/>
-          <w:shd w:val="clear" w:color="auto" w:fill="ffffff"/>
-          <w:rtl w:val="0"/>
-          <w:lang w:val="ru-RU"/>
-        </w:rPr>
-        <w:t xml:space="preserve">від </w:t>
-      </w:r>
-      <w:r>
-        <w:rPr>
-          <w:rFonts w:ascii="Times New Roman" w:hAnsi="Times New Roman"/>
-          <w:sz w:val="28"/>
-          <w:szCs w:val="28"/>
-          <w:shd w:val="clear" w:color="auto" w:fill="ffffff"/>
-          <w:rtl w:val="0"/>
-          <w:lang w:val="ru-RU"/>
-        </w:rPr>
-        <w:t xml:space="preserve">26 </w:t>
-      </w:r>
-      <w:r>
-        <w:rPr>
-          <w:rFonts w:ascii="Times New Roman" w:hAnsi="Times New Roman" w:hint="default"/>
-          <w:sz w:val="28"/>
-          <w:szCs w:val="28"/>
-          <w:shd w:val="clear" w:color="auto" w:fill="ffffff"/>
-          <w:rtl w:val="0"/>
-          <w:lang w:val="ru-RU"/>
-        </w:rPr>
-        <w:t xml:space="preserve">серпня </w:t>
-      </w:r>
-      <w:r>
-        <w:rPr>
-          <w:rFonts w:ascii="Times New Roman" w:hAnsi="Times New Roman"/>
-          <w:sz w:val="28"/>
-          <w:szCs w:val="28"/>
-          <w:shd w:val="clear" w:color="auto" w:fill="ffffff"/>
-          <w:rtl w:val="0"/>
-          <w:lang w:val="ru-RU"/>
-        </w:rPr>
-        <w:t xml:space="preserve">2021 </w:t>
-      </w:r>
-      <w:r>
-        <w:rPr>
-          <w:rFonts w:ascii="Times New Roman" w:hAnsi="Times New Roman" w:hint="default"/>
-          <w:sz w:val="28"/>
-          <w:szCs w:val="28"/>
-          <w:shd w:val="clear" w:color="auto" w:fill="ffffff"/>
-          <w:rtl w:val="0"/>
-          <w:lang w:val="ru-RU"/>
-        </w:rPr>
-        <w:t>р</w:t>
-      </w:r>
-      <w:r>
-        <w:rPr>
-          <w:rFonts w:ascii="Times New Roman" w:hAnsi="Times New Roman"/>
-          <w:sz w:val="28"/>
-          <w:szCs w:val="28"/>
-          <w:shd w:val="clear" w:color="auto" w:fill="ffffff"/>
-          <w:rtl w:val="0"/>
-          <w:lang w:val="ru-RU"/>
-        </w:rPr>
-        <w:t xml:space="preserve">. </w:t>
-      </w:r>
-      <w:r>
-        <w:rPr>
-          <w:rFonts w:ascii="Times New Roman" w:hAnsi="Times New Roman" w:hint="default"/>
-          <w:sz w:val="28"/>
-          <w:szCs w:val="28"/>
-          <w:shd w:val="clear" w:color="auto" w:fill="ffffff"/>
-          <w:rtl w:val="0"/>
-          <w:lang w:val="ru-RU"/>
-        </w:rPr>
-        <w:t xml:space="preserve">№ </w:t>
-      </w:r>
-      <w:r>
-        <w:rPr>
-          <w:rFonts w:ascii="Times New Roman" w:hAnsi="Times New Roman"/>
-          <w:sz w:val="28"/>
-          <w:szCs w:val="28"/>
-          <w:shd w:val="clear" w:color="auto" w:fill="ffffff"/>
-          <w:rtl w:val="0"/>
-          <w:lang w:val="ru-RU"/>
-        </w:rPr>
-        <w:t xml:space="preserve">897 // </w:t>
-      </w:r>
-      <w:r>
-        <w:rPr>
-          <w:rStyle w:val="markedcontent"/>
-          <w:rFonts w:ascii="Times New Roman" w:hAnsi="Times New Roman"/>
-          <w:sz w:val="28"/>
-          <w:szCs w:val="28"/>
-          <w:rtl w:val="0"/>
-          <w:lang w:val="ru-RU"/>
-        </w:rPr>
-        <w:t>[</w:t>
-      </w:r>
-      <w:r>
-        <w:rPr>
-          <w:rStyle w:val="markedcontent"/>
+        <w:t>Академічний тлумачний словник</w:t>
+      </w:r>
+      <w:r>
+        <w:rPr>
+          <w:rFonts w:ascii="Times New Roman" w:hAnsi="Times New Roman" w:hint="default"/>
+          <w:sz w:val="28"/>
+          <w:szCs w:val="28"/>
+          <w:rtl w:val="0"/>
+          <w:lang w:val="ru-RU"/>
+        </w:rPr>
+        <w:t xml:space="preserve"> української мови </w:t>
+      </w:r>
+      <w:r>
+        <w:rPr>
+          <w:rFonts w:ascii="Times New Roman" w:hAnsi="Times New Roman"/>
+          <w:sz w:val="28"/>
+          <w:szCs w:val="28"/>
+          <w:rtl w:val="0"/>
+          <w:lang w:val="ru-RU"/>
+        </w:rPr>
+        <w:t xml:space="preserve">// </w:t>
+      </w:r>
+      <w:r>
+        <w:rPr>
+          <w:rFonts w:ascii="Times New Roman" w:hAnsi="Times New Roman" w:hint="default"/>
+          <w:sz w:val="28"/>
+          <w:szCs w:val="28"/>
+          <w:rtl w:val="0"/>
+          <w:lang w:val="ru-RU"/>
+        </w:rPr>
+        <w:t xml:space="preserve">Плагіат </w:t>
+      </w:r>
+      <w:r>
+        <w:rPr>
+          <w:rFonts w:ascii="Times New Roman" w:hAnsi="Times New Roman"/>
+          <w:sz w:val="28"/>
+          <w:szCs w:val="28"/>
+          <w:rtl w:val="0"/>
+          <w:lang w:val="ru-RU"/>
+        </w:rPr>
+        <w:t>// [</w:t>
+      </w:r>
+      <w:r>
+        <w:rPr>
           <w:rFonts w:ascii="Times New Roman" w:hAnsi="Times New Roman" w:hint="default"/>
           <w:sz w:val="28"/>
           <w:szCs w:val="28"/>
@@ -2156,7 +2007,6 @@
       </w:r>
       <w:r>
         <w:rPr>
-          <w:rStyle w:val="markedcontent"/>
           <w:rFonts w:ascii="Times New Roman" w:hAnsi="Times New Roman"/>
           <w:sz w:val="28"/>
           <w:szCs w:val="28"/>
@@ -2167,7 +2017,6 @@
       </w:r>
       <w:r>
         <w:rPr>
-          <w:rStyle w:val="markedcontent"/>
           <w:rFonts w:ascii="Times New Roman" w:hAnsi="Times New Roman" w:hint="default"/>
           <w:sz w:val="28"/>
           <w:szCs w:val="28"/>
@@ -2178,7 +2027,6 @@
       </w:r>
       <w:r>
         <w:rPr>
-          <w:rStyle w:val="markedcontent"/>
           <w:rFonts w:ascii="Times New Roman" w:hAnsi="Times New Roman"/>
           <w:sz w:val="28"/>
           <w:szCs w:val="28"/>
@@ -2203,7 +2051,7 @@
           <w:sz w:val="28"/>
           <w:szCs w:val="28"/>
         </w:rPr>
-        <w:instrText xml:space="preserve"> HYPERLINK "https://zakon.rada.gov.ua/laws/show/897-2021-%25D0%25BF#Text"</w:instrText>
+        <w:instrText xml:space="preserve"> HYPERLINK "http://sum.in.ua/s/plaghiat"</w:instrText>
       </w:r>
       <w:r>
         <w:rPr>
@@ -2223,29 +2071,7 @@
           <w:rtl w:val="0"/>
           <w:lang w:val="ru-RU"/>
         </w:rPr>
-        <w:t>https://zakon.rada.gov.ua/laws/show/897-2021-</w:t>
-      </w:r>
-      <w:r>
-        <w:rPr>
-          <w:rStyle w:val="Hyperlink.0"/>
-          <w:rFonts w:ascii="Times New Roman" w:hAnsi="Times New Roman" w:hint="default"/>
-          <w:sz w:val="28"/>
-          <w:szCs w:val="28"/>
-          <w:rtl w:val="0"/>
-          <w:lang w:val="ru-RU"/>
-        </w:rPr>
-        <w:t>п</w:t>
-      </w:r>
-      <w:r>
-        <w:rPr>
-          <w:rStyle w:val="Hyperlink.0"/>
-          <w:rFonts w:ascii="Times New Roman" w:hAnsi="Times New Roman"/>
-          <w:sz w:val="28"/>
-          <w:szCs w:val="28"/>
-          <w:rtl w:val="0"/>
-          <w:lang w:val="ru-RU"/>
-        </w:rPr>
-        <w:t>#Text</w:t>
+        <w:t>http://sum.in.ua/s/plaghiat</w:t>
       </w:r>
       <w:r>
         <w:rPr>
@@ -2254,17 +2080,6 @@
           <w:szCs w:val="28"/>
         </w:rPr>
         <w:fldChar w:fldCharType="end" w:fldLock="0"/>
-      </w:r>
-      <w:r>
-        <w:rPr>
-          <w:rStyle w:val="markedcontent"/>
-          <w:rFonts w:ascii="Times New Roman" w:hAnsi="Times New Roman"/>
-          <w:sz w:val="28"/>
-          <w:szCs w:val="28"/>
-          <w:rtl w:val="0"/>
-          <w:lang w:val="ru-RU"/>
-        </w:rPr>
-        <w:t xml:space="preserve"> </w:t>
       </w:r>
     </w:p>
     <w:p>
@@ -2291,26 +2106,93 @@
           <w:rFonts w:ascii="Times New Roman" w:hAnsi="Times New Roman" w:hint="default"/>
           <w:sz w:val="28"/>
           <w:szCs w:val="28"/>
-          <w:shd w:val="clear" w:color="auto" w:fill="ffffff"/>
-          <w:rtl w:val="0"/>
-          <w:lang w:val="ru-RU"/>
-        </w:rPr>
-        <w:t>Академічний тлумачний словник</w:t>
-      </w:r>
-      <w:r>
-        <w:rPr>
-          <w:rStyle w:val="markedcontent"/>
-          <w:rFonts w:ascii="Times New Roman" w:hAnsi="Times New Roman" w:hint="default"/>
-          <w:sz w:val="28"/>
-          <w:szCs w:val="28"/>
-          <w:rtl w:val="0"/>
-          <w:lang w:val="ru-RU"/>
-        </w:rPr>
-        <w:t xml:space="preserve"> української мови </w:t>
-      </w:r>
-      <w:r>
-        <w:rPr>
-          <w:rStyle w:val="markedcontent"/>
+          <w:rtl w:val="0"/>
+          <w:lang w:val="ru-RU"/>
+        </w:rPr>
+        <w:t>Ковальова А</w:t>
+      </w:r>
+      <w:r>
+        <w:rPr>
+          <w:rFonts w:ascii="Times New Roman" w:hAnsi="Times New Roman"/>
+          <w:sz w:val="28"/>
+          <w:szCs w:val="28"/>
+          <w:rtl w:val="0"/>
+          <w:lang w:val="ru-RU"/>
+        </w:rPr>
+        <w:t xml:space="preserve">. </w:t>
+      </w:r>
+      <w:r>
+        <w:rPr>
+          <w:rFonts w:ascii="Times New Roman" w:hAnsi="Times New Roman" w:hint="default"/>
+          <w:sz w:val="28"/>
+          <w:szCs w:val="28"/>
+          <w:rtl w:val="0"/>
+          <w:lang w:val="ru-RU"/>
+        </w:rPr>
+        <w:t xml:space="preserve">Проблеми академічного плагіату та авторського права у цифровому просторі України </w:t>
+      </w:r>
+      <w:r>
+        <w:rPr>
+          <w:rFonts w:ascii="Times New Roman" w:hAnsi="Times New Roman"/>
+          <w:sz w:val="28"/>
+          <w:szCs w:val="28"/>
+          <w:rtl w:val="0"/>
+          <w:lang w:val="ru-RU"/>
+        </w:rPr>
+        <w:t xml:space="preserve">/ </w:t>
+      </w:r>
+      <w:r>
+        <w:rPr>
+          <w:rFonts w:ascii="Times New Roman" w:hAnsi="Times New Roman" w:hint="default"/>
+          <w:sz w:val="28"/>
+          <w:szCs w:val="28"/>
+          <w:rtl w:val="0"/>
+          <w:lang w:val="ru-RU"/>
+        </w:rPr>
+        <w:t>Спеціальні історичні дисципліни</w:t>
+      </w:r>
+      <w:r>
+        <w:rPr>
+          <w:rFonts w:ascii="Times New Roman" w:hAnsi="Times New Roman"/>
+          <w:sz w:val="28"/>
+          <w:szCs w:val="28"/>
+          <w:rtl w:val="0"/>
+          <w:lang w:val="ru-RU"/>
+        </w:rPr>
+        <w:t xml:space="preserve">: </w:t>
+      </w:r>
+      <w:r>
+        <w:rPr>
+          <w:rFonts w:ascii="Times New Roman" w:hAnsi="Times New Roman" w:hint="default"/>
+          <w:sz w:val="28"/>
+          <w:szCs w:val="28"/>
+          <w:rtl w:val="0"/>
+          <w:lang w:val="ru-RU"/>
+        </w:rPr>
+        <w:t>питання теорії та методики</w:t>
+      </w:r>
+      <w:r>
+        <w:rPr>
+          <w:rFonts w:ascii="Times New Roman" w:hAnsi="Times New Roman"/>
+          <w:sz w:val="28"/>
+          <w:szCs w:val="28"/>
+          <w:rtl w:val="0"/>
+          <w:lang w:val="ru-RU"/>
+        </w:rPr>
+        <w:t xml:space="preserve">. </w:t>
+      </w:r>
+      <w:r>
+        <w:rPr>
+          <w:rFonts w:ascii="Times New Roman" w:hAnsi="Times New Roman" w:hint="default"/>
+          <w:sz w:val="28"/>
+          <w:szCs w:val="28"/>
+          <w:rtl w:val="0"/>
+          <w:lang w:val="ru-RU"/>
+        </w:rPr>
+        <w:t xml:space="preserve">Електронні інформаційні ресурси </w:t>
+      </w:r>
+      <w:r>
+        <w:rPr>
           <w:rFonts w:ascii="Times New Roman" w:hAnsi="Times New Roman"/>
           <w:sz w:val="28"/>
           <w:szCs w:val="28"/>
@@ -2321,115 +2203,263 @@
       </w:r>
       <w:r>
         <w:rPr>
-          <w:rStyle w:val="markedcontent"/>
-          <w:rFonts w:ascii="Times New Roman" w:hAnsi="Times New Roman" w:hint="default"/>
-          <w:sz w:val="28"/>
-          <w:szCs w:val="28"/>
-          <w:rtl w:val="0"/>
-          <w:lang w:val="ru-RU"/>
-        </w:rPr>
-        <w:t xml:space="preserve">Плагіат </w:t>
-      </w:r>
-      <w:r>
-        <w:rPr>
-          <w:rStyle w:val="markedcontent"/>
-          <w:rFonts w:ascii="Times New Roman" w:hAnsi="Times New Roman"/>
-          <w:sz w:val="28"/>
-          <w:szCs w:val="28"/>
-          <w:rtl w:val="0"/>
-          <w:lang w:val="ru-RU"/>
-        </w:rPr>
-        <w:t>// [</w:t>
-      </w:r>
-      <w:r>
-        <w:rPr>
-          <w:rStyle w:val="markedcontent"/>
-          <w:rFonts w:ascii="Times New Roman" w:hAnsi="Times New Roman" w:hint="default"/>
-          <w:sz w:val="28"/>
-          <w:szCs w:val="28"/>
-          <w:rtl w:val="0"/>
-          <w:lang w:val="ru-RU"/>
-        </w:rPr>
-        <w:t>електронний ресурс</w:t>
-      </w:r>
-      <w:r>
-        <w:rPr>
-          <w:rStyle w:val="markedcontent"/>
-          <w:rFonts w:ascii="Times New Roman" w:hAnsi="Times New Roman"/>
-          <w:sz w:val="28"/>
-          <w:szCs w:val="28"/>
-          <w:rtl w:val="0"/>
-          <w:lang w:val="ru-RU"/>
-        </w:rPr>
-        <w:t xml:space="preserve">] </w:t>
-      </w:r>
-      <w:r>
-        <w:rPr>
-          <w:rStyle w:val="markedcontent"/>
-          <w:rFonts w:ascii="Times New Roman" w:hAnsi="Times New Roman" w:hint="default"/>
-          <w:sz w:val="28"/>
-          <w:szCs w:val="28"/>
-          <w:rtl w:val="0"/>
-          <w:lang w:val="ru-RU"/>
-        </w:rPr>
-        <w:t>– Режим доступу</w:t>
-      </w:r>
-      <w:r>
-        <w:rPr>
-          <w:rStyle w:val="markedcontent"/>
-          <w:rFonts w:ascii="Times New Roman" w:hAnsi="Times New Roman"/>
-          <w:sz w:val="28"/>
-          <w:szCs w:val="28"/>
-          <w:rtl w:val="0"/>
-          <w:lang w:val="ru-RU"/>
-        </w:rPr>
-        <w:t xml:space="preserve">: </w:t>
-      </w:r>
-      <w:r>
-        <w:rPr>
-          <w:rStyle w:val="Hyperlink.1"/>
-          <w:rFonts w:ascii="Times New Roman" w:cs="Times New Roman" w:hAnsi="Times New Roman" w:eastAsia="Times New Roman"/>
-          <w:sz w:val="28"/>
-          <w:szCs w:val="28"/>
-        </w:rPr>
-        <w:fldChar w:fldCharType="begin" w:fldLock="0"/>
-      </w:r>
-      <w:r>
-        <w:rPr>
-          <w:rStyle w:val="Hyperlink.1"/>
-          <w:rFonts w:ascii="Times New Roman" w:cs="Times New Roman" w:hAnsi="Times New Roman" w:eastAsia="Times New Roman"/>
-          <w:sz w:val="28"/>
-          <w:szCs w:val="28"/>
-        </w:rPr>
-        <w:instrText xml:space="preserve"> HYPERLINK "http://sum.in.ua/s/plaghiat"</w:instrText>
-      </w:r>
-      <w:r>
-        <w:rPr>
-          <w:rStyle w:val="Hyperlink.1"/>
-          <w:rFonts w:ascii="Times New Roman" w:cs="Times New Roman" w:hAnsi="Times New Roman" w:eastAsia="Times New Roman"/>
-          <w:sz w:val="28"/>
-          <w:szCs w:val="28"/>
-        </w:rPr>
-        <w:fldChar w:fldCharType="separate" w:fldLock="0"/>
-      </w:r>
-      <w:r>
-        <w:rPr>
-          <w:rStyle w:val="Hyperlink.1"/>
-          <w:rFonts w:ascii="Times New Roman" w:hAnsi="Times New Roman"/>
-          <w:sz w:val="28"/>
-          <w:szCs w:val="28"/>
-          <w:rtl w:val="0"/>
-          <w:lang w:val="ru-RU"/>
-        </w:rPr>
-        <w:t>http://sum.in.ua/s/plaghiat</w:t>
-      </w:r>
-      <w:r>
-        <w:rPr>
-          <w:rFonts w:ascii="Times New Roman" w:cs="Times New Roman" w:hAnsi="Times New Roman" w:eastAsia="Times New Roman"/>
-          <w:sz w:val="28"/>
-          <w:szCs w:val="28"/>
-        </w:rPr>
-        <w:fldChar w:fldCharType="end" w:fldLock="0"/>
+          <w:rFonts w:ascii="Times New Roman" w:hAnsi="Times New Roman" w:hint="default"/>
+          <w:sz w:val="28"/>
+          <w:szCs w:val="28"/>
+          <w:rtl w:val="0"/>
+          <w:lang w:val="ru-RU"/>
+        </w:rPr>
+        <w:t>зб</w:t>
+      </w:r>
+      <w:r>
+        <w:rPr>
+          <w:rFonts w:ascii="Times New Roman" w:hAnsi="Times New Roman"/>
+          <w:sz w:val="28"/>
+          <w:szCs w:val="28"/>
+          <w:rtl w:val="0"/>
+          <w:lang w:val="ru-RU"/>
+        </w:rPr>
+        <w:t xml:space="preserve">. </w:t>
+      </w:r>
+      <w:r>
+        <w:rPr>
+          <w:rFonts w:ascii="Times New Roman" w:hAnsi="Times New Roman" w:hint="default"/>
+          <w:sz w:val="28"/>
+          <w:szCs w:val="28"/>
+          <w:rtl w:val="0"/>
+          <w:lang w:val="ru-RU"/>
+        </w:rPr>
+        <w:t>наук</w:t>
+      </w:r>
+      <w:r>
+        <w:rPr>
+          <w:rFonts w:ascii="Times New Roman" w:hAnsi="Times New Roman"/>
+          <w:sz w:val="28"/>
+          <w:szCs w:val="28"/>
+          <w:rtl w:val="0"/>
+          <w:lang w:val="ru-RU"/>
+        </w:rPr>
+        <w:t xml:space="preserve">. </w:t>
+      </w:r>
+      <w:r>
+        <w:rPr>
+          <w:rFonts w:ascii="Times New Roman" w:hAnsi="Times New Roman" w:hint="default"/>
+          <w:sz w:val="28"/>
+          <w:szCs w:val="28"/>
+          <w:rtl w:val="0"/>
+          <w:lang w:val="ru-RU"/>
+        </w:rPr>
+        <w:t xml:space="preserve">праць </w:t>
+      </w:r>
+      <w:r>
+        <w:rPr>
+          <w:rFonts w:ascii="Times New Roman" w:hAnsi="Times New Roman"/>
+          <w:sz w:val="28"/>
+          <w:szCs w:val="28"/>
+          <w:rtl w:val="0"/>
+          <w:lang w:val="ru-RU"/>
+        </w:rPr>
+        <w:t xml:space="preserve">/ </w:t>
+      </w:r>
+      <w:r>
+        <w:rPr>
+          <w:rFonts w:ascii="Times New Roman" w:hAnsi="Times New Roman" w:hint="default"/>
+          <w:sz w:val="28"/>
+          <w:szCs w:val="28"/>
+          <w:rtl w:val="0"/>
+          <w:lang w:val="ru-RU"/>
+        </w:rPr>
+        <w:t>Відп</w:t>
+      </w:r>
+      <w:r>
+        <w:rPr>
+          <w:rFonts w:ascii="Times New Roman" w:hAnsi="Times New Roman"/>
+          <w:sz w:val="28"/>
+          <w:szCs w:val="28"/>
+          <w:rtl w:val="0"/>
+          <w:lang w:val="ru-RU"/>
+        </w:rPr>
+        <w:t xml:space="preserve">. </w:t>
+      </w:r>
+      <w:r>
+        <w:rPr>
+          <w:rFonts w:ascii="Times New Roman" w:hAnsi="Times New Roman" w:hint="default"/>
+          <w:sz w:val="28"/>
+          <w:szCs w:val="28"/>
+          <w:rtl w:val="0"/>
+          <w:lang w:val="ru-RU"/>
+        </w:rPr>
+        <w:t>ред</w:t>
+      </w:r>
+      <w:r>
+        <w:rPr>
+          <w:rFonts w:ascii="Times New Roman" w:hAnsi="Times New Roman"/>
+          <w:sz w:val="28"/>
+          <w:szCs w:val="28"/>
+          <w:rtl w:val="0"/>
+          <w:lang w:val="ru-RU"/>
+        </w:rPr>
+        <w:t xml:space="preserve">. </w:t>
+      </w:r>
+      <w:r>
+        <w:rPr>
+          <w:rFonts w:ascii="Times New Roman" w:hAnsi="Times New Roman" w:hint="default"/>
+          <w:sz w:val="28"/>
+          <w:szCs w:val="28"/>
+          <w:rtl w:val="0"/>
+          <w:lang w:val="ru-RU"/>
+        </w:rPr>
+        <w:t>Г</w:t>
+      </w:r>
+      <w:r>
+        <w:rPr>
+          <w:rFonts w:ascii="Times New Roman" w:hAnsi="Times New Roman"/>
+          <w:sz w:val="28"/>
+          <w:szCs w:val="28"/>
+          <w:rtl w:val="0"/>
+          <w:lang w:val="ru-RU"/>
+        </w:rPr>
+        <w:t>.</w:t>
+      </w:r>
+      <w:r>
+        <w:rPr>
+          <w:rFonts w:ascii="Times New Roman" w:hAnsi="Times New Roman" w:hint="default"/>
+          <w:sz w:val="28"/>
+          <w:szCs w:val="28"/>
+          <w:rtl w:val="0"/>
+          <w:lang w:val="ru-RU"/>
+        </w:rPr>
+        <w:t>В</w:t>
+      </w:r>
+      <w:r>
+        <w:rPr>
+          <w:rFonts w:ascii="Times New Roman" w:hAnsi="Times New Roman"/>
+          <w:sz w:val="28"/>
+          <w:szCs w:val="28"/>
+          <w:rtl w:val="0"/>
+          <w:lang w:val="ru-RU"/>
+        </w:rPr>
+        <w:t xml:space="preserve">. </w:t>
+      </w:r>
+      <w:r>
+        <w:rPr>
+          <w:rFonts w:ascii="Times New Roman" w:hAnsi="Times New Roman" w:hint="default"/>
+          <w:sz w:val="28"/>
+          <w:szCs w:val="28"/>
+          <w:rtl w:val="0"/>
+          <w:lang w:val="ru-RU"/>
+        </w:rPr>
+        <w:t>Боряк</w:t>
+      </w:r>
+      <w:r>
+        <w:rPr>
+          <w:rFonts w:ascii="Times New Roman" w:hAnsi="Times New Roman"/>
+          <w:sz w:val="28"/>
+          <w:szCs w:val="28"/>
+          <w:rtl w:val="0"/>
+          <w:lang w:val="ru-RU"/>
+        </w:rPr>
+        <w:t xml:space="preserve">. </w:t>
+      </w:r>
+      <w:r>
+        <w:rPr>
+          <w:rFonts w:ascii="Times New Roman" w:hAnsi="Times New Roman" w:hint="default"/>
+          <w:sz w:val="28"/>
+          <w:szCs w:val="28"/>
+          <w:rtl w:val="0"/>
+          <w:lang w:val="ru-RU"/>
+        </w:rPr>
+        <w:t>– К</w:t>
+      </w:r>
+      <w:r>
+        <w:rPr>
+          <w:rFonts w:ascii="Times New Roman" w:hAnsi="Times New Roman"/>
+          <w:sz w:val="28"/>
+          <w:szCs w:val="28"/>
+          <w:rtl w:val="0"/>
+          <w:lang w:val="ru-RU"/>
+        </w:rPr>
+        <w:t xml:space="preserve">.: </w:t>
+      </w:r>
+      <w:r>
+        <w:rPr>
+          <w:rFonts w:ascii="Times New Roman" w:hAnsi="Times New Roman" w:hint="default"/>
+          <w:sz w:val="28"/>
+          <w:szCs w:val="28"/>
+          <w:rtl w:val="0"/>
+          <w:lang w:val="ru-RU"/>
+        </w:rPr>
+        <w:t>НАН України</w:t>
+      </w:r>
+      <w:r>
+        <w:rPr>
+          <w:rFonts w:ascii="Times New Roman" w:hAnsi="Times New Roman"/>
+          <w:sz w:val="28"/>
+          <w:szCs w:val="28"/>
+          <w:rtl w:val="0"/>
+          <w:lang w:val="ru-RU"/>
+        </w:rPr>
+        <w:t xml:space="preserve">, </w:t>
+      </w:r>
+      <w:r>
+        <w:rPr>
+          <w:rFonts w:ascii="Times New Roman" w:hAnsi="Times New Roman" w:hint="default"/>
+          <w:sz w:val="28"/>
+          <w:szCs w:val="28"/>
+          <w:rtl w:val="0"/>
+          <w:lang w:val="ru-RU"/>
+        </w:rPr>
+        <w:t>Інститут історії України</w:t>
+      </w:r>
+      <w:r>
+        <w:rPr>
+          <w:rFonts w:ascii="Times New Roman" w:hAnsi="Times New Roman"/>
+          <w:sz w:val="28"/>
+          <w:szCs w:val="28"/>
+          <w:rtl w:val="0"/>
+          <w:lang w:val="ru-RU"/>
+        </w:rPr>
+        <w:t xml:space="preserve">, 2013. </w:t>
+      </w:r>
+      <w:r>
+        <w:rPr>
+          <w:rFonts w:ascii="Times New Roman" w:hAnsi="Times New Roman" w:hint="default"/>
+          <w:sz w:val="28"/>
+          <w:szCs w:val="28"/>
+          <w:rtl w:val="0"/>
+          <w:lang w:val="ru-RU"/>
+        </w:rPr>
+        <w:t>– С</w:t>
+      </w:r>
+      <w:r>
+        <w:rPr>
+          <w:rFonts w:ascii="Times New Roman" w:hAnsi="Times New Roman"/>
+          <w:sz w:val="28"/>
+          <w:szCs w:val="28"/>
+          <w:rtl w:val="0"/>
+          <w:lang w:val="ru-RU"/>
+        </w:rPr>
+        <w:t>. 61</w:t>
+      </w:r>
+      <w:r>
+        <w:rPr>
+          <w:rFonts w:ascii="Times New Roman" w:hAnsi="Times New Roman" w:hint="default"/>
+          <w:sz w:val="28"/>
+          <w:szCs w:val="28"/>
+          <w:rtl w:val="0"/>
+          <w:lang w:val="ru-RU"/>
+        </w:rPr>
+        <w:t>–</w:t>
+      </w:r>
+      <w:r>
+        <w:rPr>
+          <w:rFonts w:ascii="Times New Roman" w:hAnsi="Times New Roman"/>
+          <w:sz w:val="28"/>
+          <w:szCs w:val="28"/>
+          <w:rtl w:val="0"/>
+          <w:lang w:val="ru-RU"/>
+        </w:rPr>
+        <w:t>71.</w:t>
       </w:r>
     </w:p>
     <w:p>
@@ -2445,276 +2475,175 @@
         <w:jc w:val="both"/>
         <w:rPr>
           <w:rFonts w:ascii="Times New Roman" w:hAnsi="Times New Roman" w:hint="default"/>
+          <w:sz w:val="28"/>
+          <w:szCs w:val="28"/>
+          <w:rtl w:val="0"/>
+          <w:lang w:val="ru-RU"/>
+        </w:rPr>
+      </w:pPr>
+      <w:r>
+        <w:rPr>
+          <w:rFonts w:ascii="Times New Roman" w:hAnsi="Times New Roman" w:hint="default"/>
+          <w:sz w:val="28"/>
+          <w:szCs w:val="28"/>
+          <w:shd w:val="clear" w:color="auto" w:fill="ffffff"/>
+          <w:rtl w:val="0"/>
+          <w:lang w:val="ru-RU"/>
+        </w:rPr>
+        <w:t>Погуляєвський М</w:t>
+      </w:r>
+      <w:r>
+        <w:rPr>
+          <w:rFonts w:ascii="Times New Roman" w:hAnsi="Times New Roman"/>
+          <w:sz w:val="28"/>
+          <w:szCs w:val="28"/>
+          <w:shd w:val="clear" w:color="auto" w:fill="ffffff"/>
+          <w:rtl w:val="0"/>
+          <w:lang w:val="ru-RU"/>
+        </w:rPr>
+        <w:t xml:space="preserve">. </w:t>
+      </w:r>
+      <w:r>
+        <w:rPr>
+          <w:rFonts w:ascii="Times New Roman" w:hAnsi="Times New Roman" w:hint="default"/>
+          <w:sz w:val="28"/>
+          <w:szCs w:val="28"/>
+          <w:shd w:val="clear" w:color="auto" w:fill="ffffff"/>
+          <w:rtl w:val="0"/>
+          <w:lang w:val="ru-RU"/>
+        </w:rPr>
+        <w:t xml:space="preserve">Від Киви у науковців «горять» дипломи </w:t>
+      </w:r>
+      <w:r>
+        <w:rPr>
+          <w:rFonts w:ascii="Times New Roman" w:hAnsi="Times New Roman"/>
+          <w:sz w:val="28"/>
+          <w:szCs w:val="28"/>
+          <w:shd w:val="clear" w:color="auto" w:fill="ffffff"/>
+          <w:rtl w:val="0"/>
+          <w:lang w:val="ru-RU"/>
+        </w:rPr>
+        <w:t xml:space="preserve">// // </w:t>
+      </w:r>
+      <w:r>
+        <w:rPr>
+          <w:rFonts w:ascii="Times New Roman" w:hAnsi="Times New Roman"/>
+          <w:sz w:val="28"/>
+          <w:szCs w:val="28"/>
+          <w:rtl w:val="0"/>
+          <w:lang w:val="ru-RU"/>
+        </w:rPr>
+        <w:t>[</w:t>
+      </w:r>
+      <w:r>
+        <w:rPr>
+          <w:rFonts w:ascii="Times New Roman" w:hAnsi="Times New Roman" w:hint="default"/>
+          <w:sz w:val="28"/>
+          <w:szCs w:val="28"/>
+          <w:rtl w:val="0"/>
+          <w:lang w:val="ru-RU"/>
+        </w:rPr>
+        <w:t>електронний ресурс</w:t>
+      </w:r>
+      <w:r>
+        <w:rPr>
+          <w:rFonts w:ascii="Times New Roman" w:hAnsi="Times New Roman"/>
+          <w:sz w:val="28"/>
+          <w:szCs w:val="28"/>
+          <w:rtl w:val="0"/>
+          <w:lang w:val="ru-RU"/>
+        </w:rPr>
+        <w:t xml:space="preserve">] </w:t>
+      </w:r>
+      <w:r>
+        <w:rPr>
+          <w:rFonts w:ascii="Times New Roman" w:hAnsi="Times New Roman" w:hint="default"/>
+          <w:sz w:val="28"/>
+          <w:szCs w:val="28"/>
+          <w:rtl w:val="0"/>
+          <w:lang w:val="ru-RU"/>
+        </w:rPr>
+        <w:t>– Режим доступу</w:t>
+      </w:r>
+      <w:r>
+        <w:rPr>
+          <w:rFonts w:ascii="Times New Roman" w:hAnsi="Times New Roman"/>
           <w:outline w:val="0"/>
-          <w:color w:val="333333"/>
-          <w:sz w:val="28"/>
-          <w:szCs w:val="28"/>
+          <w:color w:val="666666"/>
+          <w:sz w:val="28"/>
+          <w:szCs w:val="28"/>
+          <w:u w:color="666666"/>
+          <w:shd w:val="clear" w:color="auto" w:fill="ffffff"/>
           <w:rtl w:val="0"/>
           <w:lang w:val="ru-RU"/>
           <w14:textFill>
             <w14:solidFill>
-              <w14:srgbClr w14:val="333333"/>
+              <w14:srgbClr w14:val="666666"/>
             </w14:solidFill>
           </w14:textFill>
         </w:rPr>
-      </w:pPr>
-      <w:r>
-        <w:rPr>
-          <w:rFonts w:ascii="Times New Roman" w:hAnsi="Times New Roman" w:hint="default"/>
+        <w:t xml:space="preserve"> </w:t>
+      </w:r>
+      <w:r>
+        <w:rPr>
+          <w:rStyle w:val="Hyperlink.1"/>
+          <w:rFonts w:ascii="Times New Roman" w:cs="Times New Roman" w:hAnsi="Times New Roman" w:eastAsia="Times New Roman"/>
+          <w:sz w:val="28"/>
+          <w:szCs w:val="28"/>
+        </w:rPr>
+        <w:fldChar w:fldCharType="begin" w:fldLock="0"/>
+      </w:r>
+      <w:r>
+        <w:rPr>
+          <w:rStyle w:val="Hyperlink.1"/>
+          <w:rFonts w:ascii="Times New Roman" w:cs="Times New Roman" w:hAnsi="Times New Roman" w:eastAsia="Times New Roman"/>
+          <w:sz w:val="28"/>
+          <w:szCs w:val="28"/>
+        </w:rPr>
+        <w:instrText xml:space="preserve"> HYPERLINK "https://zaxid.net/statti_tag50974/"</w:instrText>
+      </w:r>
+      <w:r>
+        <w:rPr>
+          <w:rStyle w:val="Hyperlink.1"/>
+          <w:rFonts w:ascii="Times New Roman" w:cs="Times New Roman" w:hAnsi="Times New Roman" w:eastAsia="Times New Roman"/>
+          <w:sz w:val="28"/>
+          <w:szCs w:val="28"/>
+        </w:rPr>
+        <w:fldChar w:fldCharType="separate" w:fldLock="0"/>
+      </w:r>
+      <w:r>
+        <w:rPr>
+          <w:rStyle w:val="Hyperlink.1"/>
+          <w:rFonts w:ascii="Times New Roman" w:hAnsi="Times New Roman"/>
+          <w:sz w:val="28"/>
+          <w:szCs w:val="28"/>
+          <w:rtl w:val="0"/>
+          <w:lang w:val="ru-RU"/>
+        </w:rPr>
+        <w:t>https://zaxid.net/statti_tag50974/</w:t>
+      </w:r>
+      <w:r>
+        <w:rPr>
+          <w:rFonts w:ascii="Times New Roman" w:cs="Times New Roman" w:hAnsi="Times New Roman" w:eastAsia="Times New Roman"/>
+          <w:sz w:val="28"/>
+          <w:szCs w:val="28"/>
+        </w:rPr>
+        <w:fldChar w:fldCharType="end" w:fldLock="0"/>
+      </w:r>
+      <w:r>
+        <w:rPr>
+          <w:rFonts w:ascii="Times New Roman" w:hAnsi="Times New Roman"/>
           <w:outline w:val="0"/>
-          <w:color w:val="000000"/>
-          <w:sz w:val="28"/>
-          <w:szCs w:val="28"/>
+          <w:color w:val="666666"/>
+          <w:sz w:val="28"/>
+          <w:szCs w:val="28"/>
+          <w:u w:color="666666"/>
           <w:shd w:val="clear" w:color="auto" w:fill="ffffff"/>
           <w:rtl w:val="0"/>
           <w:lang w:val="ru-RU"/>
           <w14:textFill>
             <w14:solidFill>
-              <w14:srgbClr w14:val="000000"/>
-            </w14:solidFill>
-          </w14:textFill>
-        </w:rPr>
-        <w:t>Бурий В</w:t>
-      </w:r>
-      <w:r>
-        <w:rPr>
-          <w:rFonts w:ascii="Times New Roman" w:hAnsi="Times New Roman"/>
-          <w:outline w:val="0"/>
-          <w:color w:val="000000"/>
-          <w:sz w:val="28"/>
-          <w:szCs w:val="28"/>
-          <w:shd w:val="clear" w:color="auto" w:fill="ffffff"/>
-          <w:rtl w:val="0"/>
-          <w:lang w:val="ru-RU"/>
-          <w14:textFill>
-            <w14:solidFill>
-              <w14:srgbClr w14:val="000000"/>
-            </w14:solidFill>
-          </w14:textFill>
-        </w:rPr>
-        <w:t xml:space="preserve">. </w:t>
-      </w:r>
-      <w:r>
-        <w:rPr>
-          <w:rFonts w:ascii="Times New Roman" w:hAnsi="Times New Roman" w:hint="default"/>
-          <w:outline w:val="0"/>
-          <w:color w:val="000000"/>
-          <w:sz w:val="28"/>
-          <w:szCs w:val="28"/>
-          <w:shd w:val="clear" w:color="auto" w:fill="ffffff"/>
-          <w:rtl w:val="0"/>
-          <w:lang w:val="ru-RU"/>
-          <w14:textFill>
-            <w14:solidFill>
-              <w14:srgbClr w14:val="000000"/>
-            </w14:solidFill>
-          </w14:textFill>
-        </w:rPr>
-        <w:t xml:space="preserve">Хронічний плагіат в українських ВНЗ </w:t>
-      </w:r>
-      <w:r>
-        <w:rPr>
-          <w:rFonts w:ascii="Times New Roman" w:hAnsi="Times New Roman"/>
-          <w:outline w:val="0"/>
-          <w:color w:val="000000"/>
-          <w:sz w:val="28"/>
-          <w:szCs w:val="28"/>
-          <w:rtl w:val="0"/>
-          <w:lang w:val="ru-RU"/>
-          <w14:textFill>
-            <w14:solidFill>
-              <w14:srgbClr w14:val="000000"/>
-            </w14:solidFill>
-          </w14:textFill>
-        </w:rPr>
-        <w:t>// [</w:t>
-      </w:r>
-      <w:r>
-        <w:rPr>
-          <w:rFonts w:ascii="Times New Roman" w:hAnsi="Times New Roman" w:hint="default"/>
-          <w:outline w:val="0"/>
-          <w:color w:val="000000"/>
-          <w:sz w:val="28"/>
-          <w:szCs w:val="28"/>
-          <w:rtl w:val="0"/>
-          <w:lang w:val="ru-RU"/>
-          <w14:textFill>
-            <w14:solidFill>
-              <w14:srgbClr w14:val="000000"/>
-            </w14:solidFill>
-          </w14:textFill>
-        </w:rPr>
-        <w:t>електронний ресурс</w:t>
-      </w:r>
-      <w:r>
-        <w:rPr>
-          <w:rFonts w:ascii="Times New Roman" w:hAnsi="Times New Roman"/>
-          <w:outline w:val="0"/>
-          <w:color w:val="000000"/>
-          <w:sz w:val="28"/>
-          <w:szCs w:val="28"/>
-          <w:rtl w:val="0"/>
-          <w:lang w:val="ru-RU"/>
-          <w14:textFill>
-            <w14:solidFill>
-              <w14:srgbClr w14:val="000000"/>
-            </w14:solidFill>
-          </w14:textFill>
-        </w:rPr>
-        <w:t xml:space="preserve">] </w:t>
-      </w:r>
-      <w:r>
-        <w:rPr>
-          <w:rFonts w:ascii="Times New Roman" w:hAnsi="Times New Roman" w:hint="default"/>
-          <w:outline w:val="0"/>
-          <w:color w:val="000000"/>
-          <w:sz w:val="28"/>
-          <w:szCs w:val="28"/>
-          <w:rtl w:val="0"/>
-          <w:lang w:val="ru-RU"/>
-          <w14:textFill>
-            <w14:solidFill>
-              <w14:srgbClr w14:val="000000"/>
-            </w14:solidFill>
-          </w14:textFill>
-        </w:rPr>
-        <w:t>– Режим доступу</w:t>
-      </w:r>
-      <w:r>
-        <w:rPr>
-          <w:rFonts w:ascii="Times New Roman" w:hAnsi="Times New Roman"/>
-          <w:outline w:val="0"/>
-          <w:color w:val="000000"/>
-          <w:sz w:val="28"/>
-          <w:szCs w:val="28"/>
-          <w:rtl w:val="0"/>
-          <w:lang w:val="ru-RU"/>
-          <w14:textFill>
-            <w14:solidFill>
-              <w14:srgbClr w14:val="000000"/>
-            </w14:solidFill>
-          </w14:textFill>
-        </w:rPr>
-        <w:t xml:space="preserve">: </w:t>
-      </w:r>
-      <w:r>
-        <w:rPr>
-          <w:rFonts w:ascii="Times New Roman" w:hAnsi="Times New Roman" w:hint="default"/>
-          <w:outline w:val="0"/>
-          <w:color w:val="333333"/>
-          <w:sz w:val="28"/>
-          <w:szCs w:val="28"/>
-          <w:u w:color="333333"/>
-          <w:shd w:val="clear" w:color="auto" w:fill="ffffff"/>
-          <w:rtl w:val="0"/>
-          <w:lang w:val="ru-RU"/>
-          <w14:textFill>
-            <w14:solidFill>
-              <w14:srgbClr w14:val="333333"/>
-            </w14:solidFill>
-          </w14:textFill>
-        </w:rPr>
-        <w:t xml:space="preserve"> ї</w:t>
-      </w:r>
-      <w:r>
-        <w:rPr>
-          <w:rStyle w:val="Hyperlink.2"/>
-          <w:rFonts w:ascii="Times New Roman" w:cs="Times New Roman" w:hAnsi="Times New Roman" w:eastAsia="Times New Roman"/>
-          <w:outline w:val="0"/>
-          <w:color w:val="0000ff"/>
-          <w:sz w:val="28"/>
-          <w:szCs w:val="28"/>
-          <w:u w:val="single" w:color="0000ff"/>
-          <w14:textFill>
-            <w14:solidFill>
-              <w14:srgbClr w14:val="0000FF"/>
-            </w14:solidFill>
-          </w14:textFill>
-        </w:rPr>
-        <w:fldChar w:fldCharType="begin" w:fldLock="0"/>
-      </w:r>
-      <w:r>
-        <w:rPr>
-          <w:rStyle w:val="Hyperlink.2"/>
-          <w:rFonts w:ascii="Times New Roman" w:cs="Times New Roman" w:hAnsi="Times New Roman" w:eastAsia="Times New Roman"/>
-          <w:outline w:val="0"/>
-          <w:color w:val="0000ff"/>
-          <w:sz w:val="28"/>
-          <w:szCs w:val="28"/>
-          <w:u w:val="single" w:color="0000ff"/>
-          <w14:textFill>
-            <w14:solidFill>
-              <w14:srgbClr w14:val="0000FF"/>
-            </w14:solidFill>
-          </w14:textFill>
-        </w:rPr>
-        <w:instrText xml:space="preserve"> HYPERLINK "https://commons.com.ua/uk/pro-plagiat/?fbclid=IwAR1E3_HaeVHjpsdxQLEzqUB1wz8L62CGDEyTsVhuc9pVZvdA8vdvQc0vMjQ"</w:instrText>
-      </w:r>
-      <w:r>
-        <w:rPr>
-          <w:rStyle w:val="Hyperlink.2"/>
-          <w:rFonts w:ascii="Times New Roman" w:cs="Times New Roman" w:hAnsi="Times New Roman" w:eastAsia="Times New Roman"/>
-          <w:outline w:val="0"/>
-          <w:color w:val="0000ff"/>
-          <w:sz w:val="28"/>
-          <w:szCs w:val="28"/>
-          <w:u w:val="single" w:color="0000ff"/>
-          <w14:textFill>
-            <w14:solidFill>
-              <w14:srgbClr w14:val="0000FF"/>
-            </w14:solidFill>
-          </w14:textFill>
-        </w:rPr>
-        <w:fldChar w:fldCharType="separate" w:fldLock="0"/>
-      </w:r>
-      <w:r>
-        <w:rPr>
-          <w:rStyle w:val="Hyperlink.2"/>
-          <w:rFonts w:ascii="Times New Roman" w:hAnsi="Times New Roman"/>
-          <w:outline w:val="0"/>
-          <w:color w:val="0000ff"/>
-          <w:sz w:val="28"/>
-          <w:szCs w:val="28"/>
-          <w:u w:val="single" w:color="0000ff"/>
-          <w:rtl w:val="0"/>
-          <w:lang w:val="ru-RU"/>
-          <w14:textFill>
-            <w14:solidFill>
-              <w14:srgbClr w14:val="0000FF"/>
-            </w14:solidFill>
-          </w14:textFill>
-        </w:rPr>
-        <w:t>https://commons.com.ua/uk/pro-plagiat/?fbclid=IwAR1E3_HaeVHjpsdxQLEzqUB1wz8L62CGDEyTsVhuc9pVZvdA8vdvQc0vMjQ</w:t>
-      </w:r>
-      <w:r>
-        <w:rPr>
-          <w:rFonts w:ascii="Times New Roman" w:cs="Times New Roman" w:hAnsi="Times New Roman" w:eastAsia="Times New Roman"/>
-          <w:outline w:val="0"/>
-          <w:color w:val="333333"/>
-          <w:sz w:val="28"/>
-          <w:szCs w:val="28"/>
-          <w14:textFill>
-            <w14:solidFill>
-              <w14:srgbClr w14:val="333333"/>
-            </w14:solidFill>
-          </w14:textFill>
-        </w:rPr>
-        <w:fldChar w:fldCharType="end" w:fldLock="0"/>
-      </w:r>
-      <w:r>
-        <w:rPr>
-          <w:rFonts w:ascii="Times New Roman" w:hAnsi="Times New Roman"/>
-          <w:outline w:val="0"/>
-          <w:color w:val="333333"/>
-          <w:sz w:val="28"/>
-          <w:szCs w:val="28"/>
-          <w:u w:color="333333"/>
-          <w:shd w:val="clear" w:color="auto" w:fill="ffffff"/>
-          <w:rtl w:val="0"/>
-          <w:lang w:val="ru-RU"/>
-          <w14:textFill>
-            <w14:solidFill>
-              <w14:srgbClr w14:val="333333"/>
+              <w14:srgbClr w14:val="666666"/>
             </w14:solidFill>
           </w14:textFill>
         </w:rPr>
@@ -2742,40 +2671,16 @@
       </w:pPr>
       <w:r>
         <w:rPr>
-          <w:rStyle w:val="markedcontent"/>
-          <w:rFonts w:ascii="Times New Roman" w:hAnsi="Times New Roman" w:hint="default"/>
-          <w:sz w:val="28"/>
-          <w:szCs w:val="28"/>
-          <w:rtl w:val="0"/>
-          <w:lang w:val="ru-RU"/>
-        </w:rPr>
-        <w:t>Голунов С</w:t>
-      </w:r>
-      <w:r>
-        <w:rPr>
-          <w:rStyle w:val="markedcontent"/>
-          <w:rFonts w:ascii="Times New Roman" w:hAnsi="Times New Roman"/>
-          <w:sz w:val="28"/>
-          <w:szCs w:val="28"/>
-          <w:rtl w:val="0"/>
-          <w:lang w:val="ru-RU"/>
-        </w:rPr>
-        <w:t>.</w:t>
-      </w:r>
-      <w:r>
-        <w:rPr>
-          <w:rStyle w:val="markedcontent"/>
-          <w:rFonts w:ascii="Times New Roman" w:hAnsi="Times New Roman" w:hint="default"/>
-          <w:sz w:val="28"/>
-          <w:szCs w:val="28"/>
-          <w:rtl w:val="0"/>
-          <w:lang w:val="ru-RU"/>
-        </w:rPr>
-        <w:t> В</w:t>
-      </w:r>
-      <w:r>
-        <w:rPr>
-          <w:rStyle w:val="markedcontent"/>
+          <w:rFonts w:ascii="Times New Roman" w:hAnsi="Times New Roman" w:hint="default"/>
+          <w:sz w:val="28"/>
+          <w:szCs w:val="28"/>
+          <w:rtl w:val="0"/>
+          <w:lang w:val="ru-RU"/>
+        </w:rPr>
+        <w:t>Романова І</w:t>
+      </w:r>
+      <w:r>
+        <w:rPr>
           <w:rFonts w:ascii="Times New Roman" w:hAnsi="Times New Roman"/>
           <w:sz w:val="28"/>
           <w:szCs w:val="28"/>
@@ -2786,62 +2691,16 @@
       </w:r>
       <w:r>
         <w:rPr>
-          <w:rStyle w:val="markedcontent"/>
-          <w:rFonts w:ascii="Times New Roman" w:hAnsi="Times New Roman" w:hint="default"/>
-          <w:sz w:val="28"/>
-          <w:szCs w:val="28"/>
-          <w:rtl w:val="0"/>
-          <w:lang w:val="ru-RU"/>
-        </w:rPr>
-        <w:t xml:space="preserve">Студенческий плагиат как вызов системе высшего образования в России и за рубежом </w:t>
-      </w:r>
-      <w:r>
-        <w:rPr>
-          <w:rStyle w:val="markedcontent"/>
-          <w:rFonts w:ascii="Times New Roman" w:hAnsi="Times New Roman"/>
-          <w:sz w:val="28"/>
-          <w:szCs w:val="28"/>
-          <w:rtl w:val="0"/>
-          <w:lang w:val="ru-RU"/>
-        </w:rPr>
-        <w:t xml:space="preserve">/ </w:t>
-      </w:r>
-      <w:r>
-        <w:rPr>
-          <w:rStyle w:val="markedcontent"/>
-          <w:rFonts w:ascii="Times New Roman" w:hAnsi="Times New Roman" w:hint="default"/>
-          <w:sz w:val="28"/>
-          <w:szCs w:val="28"/>
-          <w:rtl w:val="0"/>
-          <w:lang w:val="ru-RU"/>
-        </w:rPr>
-        <w:t>С</w:t>
-      </w:r>
-      <w:r>
-        <w:rPr>
-          <w:rStyle w:val="markedcontent"/>
-          <w:rFonts w:ascii="Times New Roman" w:hAnsi="Times New Roman"/>
-          <w:sz w:val="28"/>
-          <w:szCs w:val="28"/>
-          <w:rtl w:val="0"/>
-          <w:lang w:val="ru-RU"/>
-        </w:rPr>
-        <w:t>.</w:t>
-      </w:r>
-      <w:r>
-        <w:rPr>
-          <w:rStyle w:val="markedcontent"/>
-          <w:rFonts w:ascii="Times New Roman" w:hAnsi="Times New Roman" w:hint="default"/>
-          <w:sz w:val="28"/>
-          <w:szCs w:val="28"/>
-          <w:rtl w:val="0"/>
-          <w:lang w:val="ru-RU"/>
-        </w:rPr>
-        <w:t> В</w:t>
-      </w:r>
-      <w:r>
-        <w:rPr>
-          <w:rStyle w:val="markedcontent"/>
+          <w:rFonts w:ascii="Times New Roman" w:hAnsi="Times New Roman" w:hint="default"/>
+          <w:sz w:val="28"/>
+          <w:szCs w:val="28"/>
+          <w:rtl w:val="0"/>
+          <w:lang w:val="ru-RU"/>
+        </w:rPr>
+        <w:t>В</w:t>
+      </w:r>
+      <w:r>
+        <w:rPr>
           <w:rFonts w:ascii="Times New Roman" w:hAnsi="Times New Roman"/>
           <w:sz w:val="28"/>
           <w:szCs w:val="28"/>
@@ -2852,18 +2711,36 @@
       </w:r>
       <w:r>
         <w:rPr>
-          <w:rStyle w:val="markedcontent"/>
-          <w:rFonts w:ascii="Times New Roman" w:hAnsi="Times New Roman" w:hint="default"/>
-          <w:sz w:val="28"/>
-          <w:szCs w:val="28"/>
-          <w:rtl w:val="0"/>
-          <w:lang w:val="ru-RU"/>
-        </w:rPr>
-        <w:t xml:space="preserve">Голунов </w:t>
-      </w:r>
-      <w:r>
-        <w:rPr>
-          <w:rStyle w:val="markedcontent"/>
+          <w:rFonts w:ascii="Times New Roman" w:hAnsi="Times New Roman" w:hint="default"/>
+          <w:sz w:val="28"/>
+          <w:szCs w:val="28"/>
+          <w:rtl w:val="0"/>
+          <w:lang w:val="ru-RU"/>
+        </w:rPr>
+        <w:t xml:space="preserve">Явище плагіату </w:t>
+      </w:r>
+      <w:r>
+        <w:rPr>
+          <w:rFonts w:ascii="Times New Roman" w:hAnsi="Times New Roman"/>
+          <w:sz w:val="28"/>
+          <w:szCs w:val="28"/>
+          <w:rtl w:val="0"/>
+          <w:lang w:val="ru-RU"/>
+        </w:rPr>
+        <w:t xml:space="preserve">: </w:t>
+      </w:r>
+      <w:r>
+        <w:rPr>
+          <w:rFonts w:ascii="Times New Roman" w:hAnsi="Times New Roman" w:hint="default"/>
+          <w:sz w:val="28"/>
+          <w:szCs w:val="28"/>
+          <w:rtl w:val="0"/>
+          <w:lang w:val="ru-RU"/>
+        </w:rPr>
+        <w:t xml:space="preserve">історія та сьогодення </w:t>
+      </w:r>
+      <w:r>
+        <w:rPr>
           <w:rFonts w:ascii="Times New Roman" w:hAnsi="Times New Roman"/>
           <w:sz w:val="28"/>
           <w:szCs w:val="28"/>
@@ -2874,1290 +2751,163 @@
       </w:r>
       <w:r>
         <w:rPr>
-          <w:rStyle w:val="markedcontent"/>
-          <w:rFonts w:ascii="Times New Roman" w:hAnsi="Times New Roman" w:hint="default"/>
-          <w:sz w:val="28"/>
-          <w:szCs w:val="28"/>
-          <w:rtl w:val="0"/>
-          <w:lang w:val="ru-RU"/>
-        </w:rPr>
-        <w:t xml:space="preserve">Вопросы образования </w:t>
-      </w:r>
-      <w:r>
-        <w:rPr>
-          <w:rStyle w:val="markedcontent"/>
-          <w:rFonts w:ascii="Times New Roman" w:hAnsi="Times New Roman"/>
-          <w:sz w:val="28"/>
-          <w:szCs w:val="28"/>
-          <w:rtl w:val="0"/>
-          <w:lang w:val="ru-RU"/>
-        </w:rPr>
-        <w:t xml:space="preserve">- </w:t>
-      </w:r>
-      <w:r>
-        <w:rPr>
-          <w:rFonts w:ascii="Times New Roman" w:hAnsi="Times New Roman"/>
-          <w:outline w:val="0"/>
-          <w:color w:val="000000"/>
-          <w:sz w:val="28"/>
-          <w:szCs w:val="28"/>
-          <w:u w:color="000000"/>
-          <w:shd w:val="clear" w:color="auto" w:fill="ffffff"/>
-          <w:rtl w:val="0"/>
-          <w:lang w:val="ru-RU"/>
-          <w14:textFill>
-            <w14:solidFill>
-              <w14:srgbClr w14:val="000000"/>
-            </w14:solidFill>
-          </w14:textFill>
-        </w:rPr>
-        <w:t xml:space="preserve">2010. -  </w:t>
-      </w:r>
-      <w:r>
-        <w:rPr>
-          <w:rFonts w:ascii="Times New Roman" w:hAnsi="Times New Roman" w:hint="default"/>
-          <w:outline w:val="0"/>
-          <w:color w:val="000000"/>
-          <w:sz w:val="28"/>
-          <w:szCs w:val="28"/>
-          <w:u w:color="000000"/>
-          <w:shd w:val="clear" w:color="auto" w:fill="ffffff"/>
-          <w:rtl w:val="0"/>
-          <w:lang w:val="ru-RU"/>
-          <w14:textFill>
-            <w14:solidFill>
-              <w14:srgbClr w14:val="000000"/>
-            </w14:solidFill>
-          </w14:textFill>
-        </w:rPr>
-        <w:t xml:space="preserve">№ </w:t>
-      </w:r>
-      <w:r>
-        <w:rPr>
-          <w:rFonts w:ascii="Times New Roman" w:hAnsi="Times New Roman"/>
-          <w:outline w:val="0"/>
-          <w:color w:val="000000"/>
-          <w:sz w:val="28"/>
-          <w:szCs w:val="28"/>
-          <w:u w:color="000000"/>
-          <w:shd w:val="clear" w:color="auto" w:fill="ffffff"/>
-          <w:rtl w:val="0"/>
-          <w:lang w:val="ru-RU"/>
-          <w14:textFill>
-            <w14:solidFill>
-              <w14:srgbClr w14:val="000000"/>
-            </w14:solidFill>
-          </w14:textFill>
-        </w:rPr>
-        <w:t xml:space="preserve">3. - </w:t>
-      </w:r>
-      <w:r>
-        <w:rPr>
-          <w:rFonts w:ascii="Times New Roman" w:hAnsi="Times New Roman" w:hint="default"/>
-          <w:outline w:val="0"/>
-          <w:color w:val="000000"/>
-          <w:sz w:val="28"/>
-          <w:szCs w:val="28"/>
-          <w:u w:color="000000"/>
-          <w:shd w:val="clear" w:color="auto" w:fill="ffffff"/>
-          <w:rtl w:val="0"/>
-          <w:lang w:val="ru-RU"/>
-          <w14:textFill>
-            <w14:solidFill>
-              <w14:srgbClr w14:val="000000"/>
-            </w14:solidFill>
-          </w14:textFill>
-        </w:rPr>
-        <w:t>С</w:t>
-      </w:r>
-      <w:r>
-        <w:rPr>
-          <w:rFonts w:ascii="Times New Roman" w:hAnsi="Times New Roman"/>
-          <w:outline w:val="0"/>
-          <w:color w:val="000000"/>
-          <w:sz w:val="28"/>
-          <w:szCs w:val="28"/>
-          <w:u w:color="000000"/>
-          <w:shd w:val="clear" w:color="auto" w:fill="ffffff"/>
-          <w:rtl w:val="0"/>
-          <w:lang w:val="ru-RU"/>
-          <w14:textFill>
-            <w14:solidFill>
-              <w14:srgbClr w14:val="000000"/>
-            </w14:solidFill>
-          </w14:textFill>
-        </w:rPr>
-        <w:t>. 243</w:t>
-      </w:r>
-      <w:r>
-        <w:rPr>
-          <w:rFonts w:ascii="Times New Roman" w:hAnsi="Times New Roman" w:hint="default"/>
-          <w:outline w:val="0"/>
-          <w:color w:val="000000"/>
-          <w:sz w:val="28"/>
-          <w:szCs w:val="28"/>
-          <w:u w:color="000000"/>
-          <w:shd w:val="clear" w:color="auto" w:fill="ffffff"/>
-          <w:rtl w:val="0"/>
-          <w:lang w:val="ru-RU"/>
-          <w14:textFill>
-            <w14:solidFill>
-              <w14:srgbClr w14:val="000000"/>
-            </w14:solidFill>
-          </w14:textFill>
+          <w:rFonts w:ascii="Times New Roman" w:hAnsi="Times New Roman" w:hint="default"/>
+          <w:sz w:val="28"/>
+          <w:szCs w:val="28"/>
+          <w:rtl w:val="0"/>
+          <w:lang w:val="ru-RU"/>
+        </w:rPr>
+        <w:t xml:space="preserve">Зовнішня торгівля </w:t>
+      </w:r>
+      <w:r>
+        <w:rPr>
+          <w:rFonts w:ascii="Times New Roman" w:hAnsi="Times New Roman"/>
+          <w:sz w:val="28"/>
+          <w:szCs w:val="28"/>
+          <w:rtl w:val="0"/>
+          <w:lang w:val="ru-RU"/>
+        </w:rPr>
+        <w:t xml:space="preserve">: </w:t>
+      </w:r>
+      <w:r>
+        <w:rPr>
+          <w:rFonts w:ascii="Times New Roman" w:hAnsi="Times New Roman" w:hint="default"/>
+          <w:sz w:val="28"/>
+          <w:szCs w:val="28"/>
+          <w:rtl w:val="0"/>
+          <w:lang w:val="ru-RU"/>
+        </w:rPr>
+        <w:t>право</w:t>
+      </w:r>
+      <w:r>
+        <w:rPr>
+          <w:rFonts w:ascii="Times New Roman" w:hAnsi="Times New Roman"/>
+          <w:sz w:val="28"/>
+          <w:szCs w:val="28"/>
+          <w:rtl w:val="0"/>
+          <w:lang w:val="ru-RU"/>
+        </w:rPr>
+        <w:t xml:space="preserve">, </w:t>
+      </w:r>
+      <w:r>
+        <w:rPr>
+          <w:rFonts w:ascii="Times New Roman" w:hAnsi="Times New Roman" w:hint="default"/>
+          <w:sz w:val="28"/>
+          <w:szCs w:val="28"/>
+          <w:rtl w:val="0"/>
+          <w:lang w:val="ru-RU"/>
+        </w:rPr>
+        <w:t>економіка</w:t>
+      </w:r>
+      <w:r>
+        <w:rPr>
+          <w:rFonts w:ascii="Times New Roman" w:hAnsi="Times New Roman"/>
+          <w:sz w:val="28"/>
+          <w:szCs w:val="28"/>
+          <w:rtl w:val="0"/>
+          <w:lang w:val="ru-RU"/>
+        </w:rPr>
+        <w:t xml:space="preserve">, </w:t>
+      </w:r>
+      <w:r>
+        <w:rPr>
+          <w:rFonts w:ascii="Times New Roman" w:hAnsi="Times New Roman" w:hint="default"/>
+          <w:sz w:val="28"/>
+          <w:szCs w:val="28"/>
+          <w:rtl w:val="0"/>
+          <w:lang w:val="ru-RU"/>
+        </w:rPr>
+        <w:t>фінанси</w:t>
+      </w:r>
+      <w:r>
+        <w:rPr>
+          <w:rFonts w:ascii="Times New Roman" w:hAnsi="Times New Roman"/>
+          <w:sz w:val="28"/>
+          <w:szCs w:val="28"/>
+          <w:rtl w:val="0"/>
+          <w:lang w:val="ru-RU"/>
+        </w:rPr>
+        <w:t xml:space="preserve">. </w:t>
+      </w:r>
+      <w:r>
+        <w:rPr>
+          <w:rFonts w:ascii="Times New Roman" w:hAnsi="Times New Roman" w:hint="default"/>
+          <w:sz w:val="28"/>
+          <w:szCs w:val="28"/>
+          <w:rtl w:val="0"/>
+          <w:lang w:val="ru-RU"/>
+        </w:rPr>
+        <w:t xml:space="preserve">– </w:t>
+      </w:r>
+      <w:r>
+        <w:rPr>
+          <w:rFonts w:ascii="Times New Roman" w:hAnsi="Times New Roman"/>
+          <w:sz w:val="28"/>
+          <w:szCs w:val="28"/>
+          <w:rtl w:val="0"/>
+          <w:lang w:val="ru-RU"/>
+        </w:rPr>
+        <w:t xml:space="preserve">2012. </w:t>
+      </w:r>
+      <w:r>
+        <w:rPr>
+          <w:rFonts w:ascii="Times New Roman" w:hAnsi="Times New Roman" w:hint="default"/>
+          <w:sz w:val="28"/>
+          <w:szCs w:val="28"/>
+          <w:rtl w:val="0"/>
+          <w:lang w:val="ru-RU"/>
+        </w:rPr>
+        <w:t xml:space="preserve">– № </w:t>
+      </w:r>
+      <w:r>
+        <w:rPr>
+          <w:rFonts w:ascii="Times New Roman" w:hAnsi="Times New Roman"/>
+          <w:sz w:val="28"/>
+          <w:szCs w:val="28"/>
+          <w:rtl w:val="0"/>
+          <w:lang w:val="ru-RU"/>
+        </w:rPr>
+        <w:t xml:space="preserve">3. </w:t>
+      </w:r>
+      <w:r>
+        <w:rPr>
+          <w:rFonts w:ascii="Times New Roman" w:hAnsi="Times New Roman" w:hint="default"/>
+          <w:sz w:val="28"/>
+          <w:szCs w:val="28"/>
+          <w:rtl w:val="0"/>
+          <w:lang w:val="ru-RU"/>
+        </w:rPr>
+        <w:t>– С</w:t>
+      </w:r>
+      <w:r>
+        <w:rPr>
+          <w:rFonts w:ascii="Times New Roman" w:hAnsi="Times New Roman"/>
+          <w:sz w:val="28"/>
+          <w:szCs w:val="28"/>
+          <w:rtl w:val="0"/>
+          <w:lang w:val="ru-RU"/>
+        </w:rPr>
+        <w:t>. 267</w:t>
+      </w:r>
+      <w:r>
+        <w:rPr>
+          <w:rFonts w:ascii="Times New Roman" w:hAnsi="Times New Roman" w:hint="default"/>
+          <w:sz w:val="28"/>
+          <w:szCs w:val="28"/>
+          <w:rtl w:val="0"/>
+          <w:lang w:val="ru-RU"/>
         </w:rPr>
         <w:t>–</w:t>
       </w:r>
       <w:r>
         <w:rPr>
           <w:rFonts w:ascii="Times New Roman" w:hAnsi="Times New Roman"/>
-          <w:outline w:val="0"/>
-          <w:color w:val="000000"/>
-          <w:sz w:val="28"/>
-          <w:szCs w:val="28"/>
-          <w:u w:color="000000"/>
-          <w:shd w:val="clear" w:color="auto" w:fill="ffffff"/>
-          <w:rtl w:val="0"/>
-          <w:lang w:val="ru-RU"/>
-          <w14:textFill>
-            <w14:solidFill>
-              <w14:srgbClr w14:val="000000"/>
-            </w14:solidFill>
-          </w14:textFill>
-        </w:rPr>
-        <w:t>257.</w:t>
-      </w:r>
-    </w:p>
-    <w:p>
-      <w:pPr>
-        <w:pStyle w:val="No Spacing"/>
-        <w:numPr>
-          <w:ilvl w:val="0"/>
-          <w:numId w:val="2"/>
-        </w:numPr>
-        <w:bidi w:val="0"/>
-        <w:spacing w:line="360" w:lineRule="auto"/>
-        <w:ind w:right="0"/>
-        <w:jc w:val="both"/>
-        <w:rPr>
-          <w:rFonts w:ascii="Times New Roman" w:hAnsi="Times New Roman" w:hint="default"/>
-          <w:sz w:val="28"/>
-          <w:szCs w:val="28"/>
-          <w:rtl w:val="0"/>
-          <w:lang w:val="ru-RU"/>
-        </w:rPr>
-      </w:pPr>
-      <w:r>
-        <w:rPr>
-          <w:rStyle w:val="markedcontent"/>
-          <w:rFonts w:ascii="Times New Roman" w:hAnsi="Times New Roman" w:hint="default"/>
-          <w:sz w:val="28"/>
-          <w:szCs w:val="28"/>
-          <w:rtl w:val="0"/>
-          <w:lang w:val="ru-RU"/>
-        </w:rPr>
-        <w:t>Ковальова А</w:t>
-      </w:r>
-      <w:r>
-        <w:rPr>
-          <w:rStyle w:val="markedcontent"/>
-          <w:rFonts w:ascii="Times New Roman" w:hAnsi="Times New Roman"/>
-          <w:sz w:val="28"/>
-          <w:szCs w:val="28"/>
-          <w:rtl w:val="0"/>
-          <w:lang w:val="ru-RU"/>
-        </w:rPr>
-        <w:t xml:space="preserve">. </w:t>
-      </w:r>
-      <w:r>
-        <w:rPr>
-          <w:rStyle w:val="markedcontent"/>
-          <w:rFonts w:ascii="Times New Roman" w:hAnsi="Times New Roman" w:hint="default"/>
-          <w:sz w:val="28"/>
-          <w:szCs w:val="28"/>
-          <w:rtl w:val="0"/>
-          <w:lang w:val="ru-RU"/>
-        </w:rPr>
-        <w:t xml:space="preserve">Проблеми академічного плагіату та авторського права у цифровому просторі України </w:t>
-      </w:r>
-      <w:r>
-        <w:rPr>
-          <w:rStyle w:val="markedcontent"/>
-          <w:rFonts w:ascii="Times New Roman" w:hAnsi="Times New Roman"/>
-          <w:sz w:val="28"/>
-          <w:szCs w:val="28"/>
-          <w:rtl w:val="0"/>
-          <w:lang w:val="ru-RU"/>
-        </w:rPr>
-        <w:t xml:space="preserve">/ </w:t>
-      </w:r>
-      <w:r>
-        <w:rPr>
-          <w:rStyle w:val="markedcontent"/>
-          <w:rFonts w:ascii="Times New Roman" w:hAnsi="Times New Roman" w:hint="default"/>
-          <w:sz w:val="28"/>
-          <w:szCs w:val="28"/>
-          <w:rtl w:val="0"/>
-          <w:lang w:val="ru-RU"/>
-        </w:rPr>
-        <w:t>Спеціальні історичні дисципліни</w:t>
-      </w:r>
-      <w:r>
-        <w:rPr>
-          <w:rStyle w:val="markedcontent"/>
-          <w:rFonts w:ascii="Times New Roman" w:hAnsi="Times New Roman"/>
-          <w:sz w:val="28"/>
-          <w:szCs w:val="28"/>
-          <w:rtl w:val="0"/>
-          <w:lang w:val="ru-RU"/>
-        </w:rPr>
-        <w:t xml:space="preserve">: </w:t>
-      </w:r>
-      <w:r>
-        <w:rPr>
-          <w:rStyle w:val="markedcontent"/>
-          <w:rFonts w:ascii="Times New Roman" w:hAnsi="Times New Roman" w:hint="default"/>
-          <w:sz w:val="28"/>
-          <w:szCs w:val="28"/>
-          <w:rtl w:val="0"/>
-          <w:lang w:val="ru-RU"/>
-        </w:rPr>
-        <w:t>питання теорії та методики</w:t>
-      </w:r>
-      <w:r>
-        <w:rPr>
-          <w:rStyle w:val="markedcontent"/>
-          <w:rFonts w:ascii="Times New Roman" w:hAnsi="Times New Roman"/>
-          <w:sz w:val="28"/>
-          <w:szCs w:val="28"/>
-          <w:rtl w:val="0"/>
-          <w:lang w:val="ru-RU"/>
-        </w:rPr>
-        <w:t xml:space="preserve">. </w:t>
-      </w:r>
-      <w:r>
-        <w:rPr>
-          <w:rStyle w:val="markedcontent"/>
-          <w:rFonts w:ascii="Times New Roman" w:hAnsi="Times New Roman" w:hint="default"/>
-          <w:sz w:val="28"/>
-          <w:szCs w:val="28"/>
-          <w:rtl w:val="0"/>
-          <w:lang w:val="ru-RU"/>
-        </w:rPr>
-        <w:t xml:space="preserve">Електронні інформаційні ресурси </w:t>
-      </w:r>
-      <w:r>
-        <w:rPr>
-          <w:rStyle w:val="markedcontent"/>
-          <w:rFonts w:ascii="Times New Roman" w:hAnsi="Times New Roman"/>
-          <w:sz w:val="28"/>
-          <w:szCs w:val="28"/>
-          <w:rtl w:val="0"/>
-          <w:lang w:val="ru-RU"/>
-        </w:rPr>
-        <w:t xml:space="preserve">// </w:t>
-      </w:r>
-      <w:r>
-        <w:rPr>
-          <w:rStyle w:val="markedcontent"/>
-          <w:rFonts w:ascii="Times New Roman" w:hAnsi="Times New Roman" w:hint="default"/>
-          <w:sz w:val="28"/>
-          <w:szCs w:val="28"/>
-          <w:rtl w:val="0"/>
-          <w:lang w:val="ru-RU"/>
-        </w:rPr>
-        <w:t>зб</w:t>
-      </w:r>
-      <w:r>
-        <w:rPr>
-          <w:rStyle w:val="markedcontent"/>
-          <w:rFonts w:ascii="Times New Roman" w:hAnsi="Times New Roman"/>
-          <w:sz w:val="28"/>
-          <w:szCs w:val="28"/>
-          <w:rtl w:val="0"/>
-          <w:lang w:val="ru-RU"/>
-        </w:rPr>
-        <w:t xml:space="preserve">. </w:t>
-      </w:r>
-      <w:r>
-        <w:rPr>
-          <w:rStyle w:val="markedcontent"/>
-          <w:rFonts w:ascii="Times New Roman" w:hAnsi="Times New Roman" w:hint="default"/>
-          <w:sz w:val="28"/>
-          <w:szCs w:val="28"/>
-          <w:rtl w:val="0"/>
-          <w:lang w:val="ru-RU"/>
-        </w:rPr>
-        <w:t>наук</w:t>
-      </w:r>
-      <w:r>
-        <w:rPr>
-          <w:rStyle w:val="markedcontent"/>
-          <w:rFonts w:ascii="Times New Roman" w:hAnsi="Times New Roman"/>
-          <w:sz w:val="28"/>
-          <w:szCs w:val="28"/>
-          <w:rtl w:val="0"/>
-          <w:lang w:val="ru-RU"/>
-        </w:rPr>
-        <w:t xml:space="preserve">. </w:t>
-      </w:r>
-      <w:r>
-        <w:rPr>
-          <w:rStyle w:val="markedcontent"/>
-          <w:rFonts w:ascii="Times New Roman" w:hAnsi="Times New Roman" w:hint="default"/>
-          <w:sz w:val="28"/>
-          <w:szCs w:val="28"/>
-          <w:rtl w:val="0"/>
-          <w:lang w:val="ru-RU"/>
-        </w:rPr>
-        <w:t xml:space="preserve">праць </w:t>
-      </w:r>
-      <w:r>
-        <w:rPr>
-          <w:rStyle w:val="markedcontent"/>
-          <w:rFonts w:ascii="Times New Roman" w:hAnsi="Times New Roman"/>
-          <w:sz w:val="28"/>
-          <w:szCs w:val="28"/>
-          <w:rtl w:val="0"/>
-          <w:lang w:val="ru-RU"/>
-        </w:rPr>
-        <w:t xml:space="preserve">/ </w:t>
-      </w:r>
-      <w:r>
-        <w:rPr>
-          <w:rStyle w:val="markedcontent"/>
-          <w:rFonts w:ascii="Times New Roman" w:hAnsi="Times New Roman" w:hint="default"/>
-          <w:sz w:val="28"/>
-          <w:szCs w:val="28"/>
-          <w:rtl w:val="0"/>
-          <w:lang w:val="ru-RU"/>
-        </w:rPr>
-        <w:t>Відп</w:t>
-      </w:r>
-      <w:r>
-        <w:rPr>
-          <w:rStyle w:val="markedcontent"/>
-          <w:rFonts w:ascii="Times New Roman" w:hAnsi="Times New Roman"/>
-          <w:sz w:val="28"/>
-          <w:szCs w:val="28"/>
-          <w:rtl w:val="0"/>
-          <w:lang w:val="ru-RU"/>
-        </w:rPr>
-        <w:t xml:space="preserve">. </w:t>
-      </w:r>
-      <w:r>
-        <w:rPr>
-          <w:rStyle w:val="markedcontent"/>
-          <w:rFonts w:ascii="Times New Roman" w:hAnsi="Times New Roman" w:hint="default"/>
-          <w:sz w:val="28"/>
-          <w:szCs w:val="28"/>
-          <w:rtl w:val="0"/>
-          <w:lang w:val="ru-RU"/>
-        </w:rPr>
-        <w:t>ред</w:t>
-      </w:r>
-      <w:r>
-        <w:rPr>
-          <w:rStyle w:val="markedcontent"/>
-          <w:rFonts w:ascii="Times New Roman" w:hAnsi="Times New Roman"/>
-          <w:sz w:val="28"/>
-          <w:szCs w:val="28"/>
-          <w:rtl w:val="0"/>
-          <w:lang w:val="ru-RU"/>
-        </w:rPr>
-        <w:t xml:space="preserve">. </w:t>
-      </w:r>
-      <w:r>
-        <w:rPr>
-          <w:rStyle w:val="markedcontent"/>
-          <w:rFonts w:ascii="Times New Roman" w:hAnsi="Times New Roman" w:hint="default"/>
-          <w:sz w:val="28"/>
-          <w:szCs w:val="28"/>
-          <w:rtl w:val="0"/>
-          <w:lang w:val="ru-RU"/>
-        </w:rPr>
-        <w:t>Г</w:t>
-      </w:r>
-      <w:r>
-        <w:rPr>
-          <w:rStyle w:val="markedcontent"/>
-          <w:rFonts w:ascii="Times New Roman" w:hAnsi="Times New Roman"/>
-          <w:sz w:val="28"/>
-          <w:szCs w:val="28"/>
-          <w:rtl w:val="0"/>
-          <w:lang w:val="ru-RU"/>
-        </w:rPr>
-        <w:t>.</w:t>
-      </w:r>
-      <w:r>
-        <w:rPr>
-          <w:rStyle w:val="markedcontent"/>
-          <w:rFonts w:ascii="Times New Roman" w:hAnsi="Times New Roman" w:hint="default"/>
-          <w:sz w:val="28"/>
-          <w:szCs w:val="28"/>
-          <w:rtl w:val="0"/>
-          <w:lang w:val="ru-RU"/>
-        </w:rPr>
-        <w:t>В</w:t>
-      </w:r>
-      <w:r>
-        <w:rPr>
-          <w:rStyle w:val="markedcontent"/>
-          <w:rFonts w:ascii="Times New Roman" w:hAnsi="Times New Roman"/>
-          <w:sz w:val="28"/>
-          <w:szCs w:val="28"/>
-          <w:rtl w:val="0"/>
-          <w:lang w:val="ru-RU"/>
-        </w:rPr>
-        <w:t xml:space="preserve">. </w:t>
-      </w:r>
-      <w:r>
-        <w:rPr>
-          <w:rStyle w:val="markedcontent"/>
-          <w:rFonts w:ascii="Times New Roman" w:hAnsi="Times New Roman" w:hint="default"/>
-          <w:sz w:val="28"/>
-          <w:szCs w:val="28"/>
-          <w:rtl w:val="0"/>
-          <w:lang w:val="ru-RU"/>
-        </w:rPr>
-        <w:t>Боряк</w:t>
-      </w:r>
-      <w:r>
-        <w:rPr>
-          <w:rStyle w:val="markedcontent"/>
-          <w:rFonts w:ascii="Times New Roman" w:hAnsi="Times New Roman"/>
-          <w:sz w:val="28"/>
-          <w:szCs w:val="28"/>
-          <w:rtl w:val="0"/>
-          <w:lang w:val="ru-RU"/>
-        </w:rPr>
-        <w:t xml:space="preserve">. </w:t>
-      </w:r>
-      <w:r>
-        <w:rPr>
-          <w:rStyle w:val="markedcontent"/>
-          <w:rFonts w:ascii="Times New Roman" w:hAnsi="Times New Roman" w:hint="default"/>
-          <w:sz w:val="28"/>
-          <w:szCs w:val="28"/>
-          <w:rtl w:val="0"/>
-          <w:lang w:val="ru-RU"/>
-        </w:rPr>
-        <w:t>– К</w:t>
-      </w:r>
-      <w:r>
-        <w:rPr>
-          <w:rStyle w:val="markedcontent"/>
-          <w:rFonts w:ascii="Times New Roman" w:hAnsi="Times New Roman"/>
-          <w:sz w:val="28"/>
-          <w:szCs w:val="28"/>
-          <w:rtl w:val="0"/>
-          <w:lang w:val="ru-RU"/>
-        </w:rPr>
-        <w:t xml:space="preserve">.: </w:t>
-      </w:r>
-      <w:r>
-        <w:rPr>
-          <w:rStyle w:val="markedcontent"/>
-          <w:rFonts w:ascii="Times New Roman" w:hAnsi="Times New Roman" w:hint="default"/>
-          <w:sz w:val="28"/>
-          <w:szCs w:val="28"/>
-          <w:rtl w:val="0"/>
-          <w:lang w:val="ru-RU"/>
-        </w:rPr>
-        <w:t>НАН України</w:t>
-      </w:r>
-      <w:r>
-        <w:rPr>
-          <w:rStyle w:val="markedcontent"/>
-          <w:rFonts w:ascii="Times New Roman" w:hAnsi="Times New Roman"/>
-          <w:sz w:val="28"/>
-          <w:szCs w:val="28"/>
-          <w:rtl w:val="0"/>
-          <w:lang w:val="ru-RU"/>
-        </w:rPr>
-        <w:t xml:space="preserve">, </w:t>
-      </w:r>
-      <w:r>
-        <w:rPr>
-          <w:rStyle w:val="markedcontent"/>
-          <w:rFonts w:ascii="Times New Roman" w:hAnsi="Times New Roman" w:hint="default"/>
-          <w:sz w:val="28"/>
-          <w:szCs w:val="28"/>
-          <w:rtl w:val="0"/>
-          <w:lang w:val="ru-RU"/>
-        </w:rPr>
-        <w:t>Інститут історії України</w:t>
-      </w:r>
-      <w:r>
-        <w:rPr>
-          <w:rStyle w:val="markedcontent"/>
-          <w:rFonts w:ascii="Times New Roman" w:hAnsi="Times New Roman"/>
-          <w:sz w:val="28"/>
-          <w:szCs w:val="28"/>
-          <w:rtl w:val="0"/>
-          <w:lang w:val="ru-RU"/>
-        </w:rPr>
-        <w:t xml:space="preserve">, 2013. </w:t>
-      </w:r>
-      <w:r>
-        <w:rPr>
-          <w:rStyle w:val="markedcontent"/>
-          <w:rFonts w:ascii="Times New Roman" w:hAnsi="Times New Roman" w:hint="default"/>
-          <w:sz w:val="28"/>
-          <w:szCs w:val="28"/>
-          <w:rtl w:val="0"/>
-          <w:lang w:val="ru-RU"/>
-        </w:rPr>
-        <w:t>– С</w:t>
-      </w:r>
-      <w:r>
-        <w:rPr>
-          <w:rStyle w:val="markedcontent"/>
-          <w:rFonts w:ascii="Times New Roman" w:hAnsi="Times New Roman"/>
-          <w:sz w:val="28"/>
-          <w:szCs w:val="28"/>
-          <w:rtl w:val="0"/>
-          <w:lang w:val="ru-RU"/>
-        </w:rPr>
-        <w:t>. 61</w:t>
-      </w:r>
-      <w:r>
-        <w:rPr>
-          <w:rStyle w:val="markedcontent"/>
-          <w:rFonts w:ascii="Times New Roman" w:hAnsi="Times New Roman" w:hint="default"/>
-          <w:sz w:val="28"/>
-          <w:szCs w:val="28"/>
-          <w:rtl w:val="0"/>
-          <w:lang w:val="ru-RU"/>
-        </w:rPr>
-        <w:t>–</w:t>
-      </w:r>
-      <w:r>
-        <w:rPr>
-          <w:rStyle w:val="markedcontent"/>
-          <w:rFonts w:ascii="Times New Roman" w:hAnsi="Times New Roman"/>
-          <w:sz w:val="28"/>
-          <w:szCs w:val="28"/>
-          <w:rtl w:val="0"/>
-          <w:lang w:val="ru-RU"/>
-        </w:rPr>
-        <w:t>71.</w:t>
-      </w:r>
-    </w:p>
-    <w:p>
-      <w:pPr>
-        <w:pStyle w:val="No Spacing"/>
-        <w:numPr>
-          <w:ilvl w:val="0"/>
-          <w:numId w:val="2"/>
-        </w:numPr>
-        <w:bidi w:val="0"/>
-        <w:spacing w:line="360" w:lineRule="auto"/>
-        <w:ind w:right="0"/>
-        <w:jc w:val="both"/>
-        <w:rPr>
-          <w:rFonts w:ascii="Times New Roman" w:hAnsi="Times New Roman" w:hint="default"/>
-          <w:sz w:val="28"/>
-          <w:szCs w:val="28"/>
-          <w:rtl w:val="0"/>
-          <w:lang w:val="ru-RU"/>
-        </w:rPr>
-      </w:pPr>
-      <w:r>
-        <w:rPr>
-          <w:rFonts w:ascii="Times New Roman" w:hAnsi="Times New Roman" w:hint="default"/>
-          <w:sz w:val="28"/>
-          <w:szCs w:val="28"/>
-          <w:shd w:val="clear" w:color="auto" w:fill="ffffff"/>
-          <w:rtl w:val="0"/>
-          <w:lang w:val="ru-RU"/>
-        </w:rPr>
-        <w:t>Погуляєвський М</w:t>
-      </w:r>
-      <w:r>
-        <w:rPr>
-          <w:rFonts w:ascii="Times New Roman" w:hAnsi="Times New Roman"/>
-          <w:sz w:val="28"/>
-          <w:szCs w:val="28"/>
-          <w:shd w:val="clear" w:color="auto" w:fill="ffffff"/>
-          <w:rtl w:val="0"/>
-          <w:lang w:val="ru-RU"/>
-        </w:rPr>
-        <w:t xml:space="preserve">. </w:t>
-      </w:r>
-      <w:r>
-        <w:rPr>
-          <w:rFonts w:ascii="Times New Roman" w:hAnsi="Times New Roman" w:hint="default"/>
-          <w:sz w:val="28"/>
-          <w:szCs w:val="28"/>
-          <w:shd w:val="clear" w:color="auto" w:fill="ffffff"/>
-          <w:rtl w:val="0"/>
-          <w:lang w:val="ru-RU"/>
-        </w:rPr>
-        <w:t xml:space="preserve">Від Киви у науковців «горять» дипломи </w:t>
-      </w:r>
-      <w:r>
-        <w:rPr>
-          <w:rFonts w:ascii="Times New Roman" w:hAnsi="Times New Roman"/>
-          <w:sz w:val="28"/>
-          <w:szCs w:val="28"/>
-          <w:shd w:val="clear" w:color="auto" w:fill="ffffff"/>
-          <w:rtl w:val="0"/>
-          <w:lang w:val="ru-RU"/>
-        </w:rPr>
-        <w:t xml:space="preserve">// // </w:t>
-      </w:r>
-      <w:r>
-        <w:rPr>
-          <w:rStyle w:val="markedcontent"/>
-          <w:rFonts w:ascii="Times New Roman" w:hAnsi="Times New Roman"/>
-          <w:sz w:val="28"/>
-          <w:szCs w:val="28"/>
-          <w:rtl w:val="0"/>
-          <w:lang w:val="ru-RU"/>
-        </w:rPr>
-        <w:t>[</w:t>
-      </w:r>
-      <w:r>
-        <w:rPr>
-          <w:rStyle w:val="markedcontent"/>
-          <w:rFonts w:ascii="Times New Roman" w:hAnsi="Times New Roman" w:hint="default"/>
-          <w:sz w:val="28"/>
-          <w:szCs w:val="28"/>
-          <w:rtl w:val="0"/>
-          <w:lang w:val="ru-RU"/>
-        </w:rPr>
-        <w:t>електронний ресурс</w:t>
-      </w:r>
-      <w:r>
-        <w:rPr>
-          <w:rStyle w:val="markedcontent"/>
-          <w:rFonts w:ascii="Times New Roman" w:hAnsi="Times New Roman"/>
-          <w:sz w:val="28"/>
-          <w:szCs w:val="28"/>
-          <w:rtl w:val="0"/>
-          <w:lang w:val="ru-RU"/>
-        </w:rPr>
-        <w:t xml:space="preserve">] </w:t>
-      </w:r>
-      <w:r>
-        <w:rPr>
-          <w:rStyle w:val="markedcontent"/>
-          <w:rFonts w:ascii="Times New Roman" w:hAnsi="Times New Roman" w:hint="default"/>
-          <w:sz w:val="28"/>
-          <w:szCs w:val="28"/>
-          <w:rtl w:val="0"/>
-          <w:lang w:val="ru-RU"/>
-        </w:rPr>
-        <w:t>– Режим доступу</w:t>
-      </w:r>
-      <w:r>
-        <w:rPr>
-          <w:rFonts w:ascii="Times New Roman" w:hAnsi="Times New Roman"/>
-          <w:outline w:val="0"/>
-          <w:color w:val="666666"/>
-          <w:sz w:val="28"/>
-          <w:szCs w:val="28"/>
-          <w:u w:color="666666"/>
-          <w:shd w:val="clear" w:color="auto" w:fill="ffffff"/>
-          <w:rtl w:val="0"/>
-          <w:lang w:val="ru-RU"/>
-          <w14:textFill>
-            <w14:solidFill>
-              <w14:srgbClr w14:val="666666"/>
-            </w14:solidFill>
-          </w14:textFill>
-        </w:rPr>
-        <w:t xml:space="preserve"> </w:t>
-      </w:r>
-      <w:r>
-        <w:rPr>
-          <w:rStyle w:val="Hyperlink.2"/>
-          <w:rFonts w:ascii="Times New Roman" w:cs="Times New Roman" w:hAnsi="Times New Roman" w:eastAsia="Times New Roman"/>
-          <w:sz w:val="28"/>
-          <w:szCs w:val="28"/>
-        </w:rPr>
-        <w:fldChar w:fldCharType="begin" w:fldLock="0"/>
-      </w:r>
-      <w:r>
-        <w:rPr>
-          <w:rStyle w:val="Hyperlink.2"/>
-          <w:rFonts w:ascii="Times New Roman" w:cs="Times New Roman" w:hAnsi="Times New Roman" w:eastAsia="Times New Roman"/>
-          <w:sz w:val="28"/>
-          <w:szCs w:val="28"/>
-        </w:rPr>
-        <w:instrText xml:space="preserve"> HYPERLINK "https://zaxid.net/statti_tag50974/"</w:instrText>
-      </w:r>
-      <w:r>
-        <w:rPr>
-          <w:rStyle w:val="Hyperlink.2"/>
-          <w:rFonts w:ascii="Times New Roman" w:cs="Times New Roman" w:hAnsi="Times New Roman" w:eastAsia="Times New Roman"/>
-          <w:sz w:val="28"/>
-          <w:szCs w:val="28"/>
-        </w:rPr>
-        <w:fldChar w:fldCharType="separate" w:fldLock="0"/>
-      </w:r>
-      <w:r>
-        <w:rPr>
-          <w:rStyle w:val="Hyperlink.2"/>
-          <w:rFonts w:ascii="Times New Roman" w:hAnsi="Times New Roman"/>
-          <w:sz w:val="28"/>
-          <w:szCs w:val="28"/>
-          <w:rtl w:val="0"/>
-          <w:lang w:val="ru-RU"/>
-        </w:rPr>
-        <w:t>https://zaxid.net/statti_tag50974/</w:t>
-      </w:r>
-      <w:r>
-        <w:rPr>
-          <w:rFonts w:ascii="Times New Roman" w:cs="Times New Roman" w:hAnsi="Times New Roman" w:eastAsia="Times New Roman"/>
-          <w:sz w:val="28"/>
-          <w:szCs w:val="28"/>
-        </w:rPr>
-        <w:fldChar w:fldCharType="end" w:fldLock="0"/>
-      </w:r>
-      <w:r>
-        <w:rPr>
-          <w:rFonts w:ascii="Times New Roman" w:hAnsi="Times New Roman"/>
-          <w:outline w:val="0"/>
-          <w:color w:val="666666"/>
-          <w:sz w:val="28"/>
-          <w:szCs w:val="28"/>
-          <w:u w:color="666666"/>
-          <w:shd w:val="clear" w:color="auto" w:fill="ffffff"/>
-          <w:rtl w:val="0"/>
-          <w:lang w:val="ru-RU"/>
-          <w14:textFill>
-            <w14:solidFill>
-              <w14:srgbClr w14:val="666666"/>
-            </w14:solidFill>
-          </w14:textFill>
-        </w:rPr>
-        <w:t xml:space="preserve"> </w:t>
-      </w:r>
-    </w:p>
-    <w:p>
-      <w:pPr>
-        <w:pStyle w:val="No Spacing"/>
-        <w:numPr>
-          <w:ilvl w:val="0"/>
-          <w:numId w:val="2"/>
-        </w:numPr>
-        <w:bidi w:val="0"/>
-        <w:spacing w:line="360" w:lineRule="auto"/>
-        <w:ind w:right="0"/>
-        <w:jc w:val="both"/>
-        <w:rPr>
-          <w:rFonts w:ascii="Times New Roman" w:hAnsi="Times New Roman" w:hint="default"/>
-          <w:sz w:val="28"/>
-          <w:szCs w:val="28"/>
-          <w:rtl w:val="0"/>
-          <w:lang w:val="ru-RU"/>
-        </w:rPr>
-      </w:pPr>
-      <w:r>
-        <w:rPr>
-          <w:rStyle w:val="markedcontent"/>
-          <w:rFonts w:ascii="Times New Roman" w:hAnsi="Times New Roman" w:hint="default"/>
-          <w:sz w:val="28"/>
-          <w:szCs w:val="28"/>
-          <w:rtl w:val="0"/>
-          <w:lang w:val="ru-RU"/>
-        </w:rPr>
-        <w:t>Романова І</w:t>
-      </w:r>
-      <w:r>
-        <w:rPr>
-          <w:rStyle w:val="markedcontent"/>
-          <w:rFonts w:ascii="Times New Roman" w:hAnsi="Times New Roman"/>
-          <w:sz w:val="28"/>
-          <w:szCs w:val="28"/>
-          <w:rtl w:val="0"/>
-          <w:lang w:val="ru-RU"/>
-        </w:rPr>
-        <w:t xml:space="preserve">. </w:t>
-      </w:r>
-      <w:r>
-        <w:rPr>
-          <w:rStyle w:val="markedcontent"/>
-          <w:rFonts w:ascii="Times New Roman" w:hAnsi="Times New Roman" w:hint="default"/>
-          <w:sz w:val="28"/>
-          <w:szCs w:val="28"/>
-          <w:rtl w:val="0"/>
-          <w:lang w:val="ru-RU"/>
-        </w:rPr>
-        <w:t>В</w:t>
-      </w:r>
-      <w:r>
-        <w:rPr>
-          <w:rStyle w:val="markedcontent"/>
-          <w:rFonts w:ascii="Times New Roman" w:hAnsi="Times New Roman"/>
-          <w:sz w:val="28"/>
-          <w:szCs w:val="28"/>
-          <w:rtl w:val="0"/>
-          <w:lang w:val="ru-RU"/>
-        </w:rPr>
-        <w:t xml:space="preserve">. </w:t>
-      </w:r>
-      <w:r>
-        <w:rPr>
-          <w:rStyle w:val="markedcontent"/>
-          <w:rFonts w:ascii="Times New Roman" w:hAnsi="Times New Roman" w:hint="default"/>
-          <w:sz w:val="28"/>
-          <w:szCs w:val="28"/>
-          <w:rtl w:val="0"/>
-          <w:lang w:val="ru-RU"/>
-        </w:rPr>
-        <w:t xml:space="preserve">Явище плагіату </w:t>
-      </w:r>
-      <w:r>
-        <w:rPr>
-          <w:rStyle w:val="markedcontent"/>
-          <w:rFonts w:ascii="Times New Roman" w:hAnsi="Times New Roman"/>
-          <w:sz w:val="28"/>
-          <w:szCs w:val="28"/>
-          <w:rtl w:val="0"/>
-          <w:lang w:val="ru-RU"/>
-        </w:rPr>
-        <w:t xml:space="preserve">: </w:t>
-      </w:r>
-      <w:r>
-        <w:rPr>
-          <w:rStyle w:val="markedcontent"/>
-          <w:rFonts w:ascii="Times New Roman" w:hAnsi="Times New Roman" w:hint="default"/>
-          <w:sz w:val="28"/>
-          <w:szCs w:val="28"/>
-          <w:rtl w:val="0"/>
-          <w:lang w:val="ru-RU"/>
-        </w:rPr>
-        <w:t xml:space="preserve">історія та сьогодення </w:t>
-      </w:r>
-      <w:r>
-        <w:rPr>
-          <w:rStyle w:val="markedcontent"/>
-          <w:rFonts w:ascii="Times New Roman" w:hAnsi="Times New Roman"/>
-          <w:sz w:val="28"/>
-          <w:szCs w:val="28"/>
-          <w:rtl w:val="0"/>
-          <w:lang w:val="ru-RU"/>
-        </w:rPr>
-        <w:t xml:space="preserve">// </w:t>
-      </w:r>
-      <w:r>
-        <w:rPr>
-          <w:rStyle w:val="markedcontent"/>
-          <w:rFonts w:ascii="Times New Roman" w:hAnsi="Times New Roman" w:hint="default"/>
-          <w:sz w:val="28"/>
-          <w:szCs w:val="28"/>
-          <w:rtl w:val="0"/>
-          <w:lang w:val="ru-RU"/>
-        </w:rPr>
-        <w:t xml:space="preserve">Зовнішня торгівля </w:t>
-      </w:r>
-      <w:r>
-        <w:rPr>
-          <w:rStyle w:val="markedcontent"/>
-          <w:rFonts w:ascii="Times New Roman" w:hAnsi="Times New Roman"/>
-          <w:sz w:val="28"/>
-          <w:szCs w:val="28"/>
-          <w:rtl w:val="0"/>
-          <w:lang w:val="ru-RU"/>
-        </w:rPr>
-        <w:t xml:space="preserve">: </w:t>
-      </w:r>
-      <w:r>
-        <w:rPr>
-          <w:rStyle w:val="markedcontent"/>
-          <w:rFonts w:ascii="Times New Roman" w:hAnsi="Times New Roman" w:hint="default"/>
-          <w:sz w:val="28"/>
-          <w:szCs w:val="28"/>
-          <w:rtl w:val="0"/>
-          <w:lang w:val="ru-RU"/>
-        </w:rPr>
-        <w:t>право</w:t>
-      </w:r>
-      <w:r>
-        <w:rPr>
-          <w:rStyle w:val="markedcontent"/>
-          <w:rFonts w:ascii="Times New Roman" w:hAnsi="Times New Roman"/>
-          <w:sz w:val="28"/>
-          <w:szCs w:val="28"/>
-          <w:rtl w:val="0"/>
-          <w:lang w:val="ru-RU"/>
-        </w:rPr>
-        <w:t xml:space="preserve">, </w:t>
-      </w:r>
-      <w:r>
-        <w:rPr>
-          <w:rStyle w:val="markedcontent"/>
-          <w:rFonts w:ascii="Times New Roman" w:hAnsi="Times New Roman" w:hint="default"/>
-          <w:sz w:val="28"/>
-          <w:szCs w:val="28"/>
-          <w:rtl w:val="0"/>
-          <w:lang w:val="ru-RU"/>
-        </w:rPr>
-        <w:t>економіка</w:t>
-      </w:r>
-      <w:r>
-        <w:rPr>
-          <w:rStyle w:val="markedcontent"/>
-          <w:rFonts w:ascii="Times New Roman" w:hAnsi="Times New Roman"/>
-          <w:sz w:val="28"/>
-          <w:szCs w:val="28"/>
-          <w:rtl w:val="0"/>
-          <w:lang w:val="ru-RU"/>
-        </w:rPr>
-        <w:t xml:space="preserve">, </w:t>
-      </w:r>
-      <w:r>
-        <w:rPr>
-          <w:rStyle w:val="markedcontent"/>
-          <w:rFonts w:ascii="Times New Roman" w:hAnsi="Times New Roman" w:hint="default"/>
-          <w:sz w:val="28"/>
-          <w:szCs w:val="28"/>
-          <w:rtl w:val="0"/>
-          <w:lang w:val="ru-RU"/>
-        </w:rPr>
-        <w:t>фінанси</w:t>
-      </w:r>
-      <w:r>
-        <w:rPr>
-          <w:rStyle w:val="markedcontent"/>
-          <w:rFonts w:ascii="Times New Roman" w:hAnsi="Times New Roman"/>
-          <w:sz w:val="28"/>
-          <w:szCs w:val="28"/>
-          <w:rtl w:val="0"/>
-          <w:lang w:val="ru-RU"/>
-        </w:rPr>
-        <w:t xml:space="preserve">. </w:t>
-      </w:r>
-      <w:r>
-        <w:rPr>
-          <w:rStyle w:val="markedcontent"/>
-          <w:rFonts w:ascii="Times New Roman" w:hAnsi="Times New Roman" w:hint="default"/>
-          <w:sz w:val="28"/>
-          <w:szCs w:val="28"/>
-          <w:rtl w:val="0"/>
-          <w:lang w:val="ru-RU"/>
-        </w:rPr>
-        <w:t xml:space="preserve">– </w:t>
-      </w:r>
-      <w:r>
-        <w:rPr>
-          <w:rStyle w:val="markedcontent"/>
-          <w:rFonts w:ascii="Times New Roman" w:hAnsi="Times New Roman"/>
-          <w:sz w:val="28"/>
-          <w:szCs w:val="28"/>
-          <w:rtl w:val="0"/>
-          <w:lang w:val="ru-RU"/>
-        </w:rPr>
-        <w:t xml:space="preserve">2012. </w:t>
-      </w:r>
-      <w:r>
-        <w:rPr>
-          <w:rStyle w:val="markedcontent"/>
-          <w:rFonts w:ascii="Times New Roman" w:hAnsi="Times New Roman" w:hint="default"/>
-          <w:sz w:val="28"/>
-          <w:szCs w:val="28"/>
-          <w:rtl w:val="0"/>
-          <w:lang w:val="ru-RU"/>
-        </w:rPr>
-        <w:t xml:space="preserve">– № </w:t>
-      </w:r>
-      <w:r>
-        <w:rPr>
-          <w:rStyle w:val="markedcontent"/>
-          <w:rFonts w:ascii="Times New Roman" w:hAnsi="Times New Roman"/>
-          <w:sz w:val="28"/>
-          <w:szCs w:val="28"/>
-          <w:rtl w:val="0"/>
-          <w:lang w:val="ru-RU"/>
-        </w:rPr>
-        <w:t xml:space="preserve">3. </w:t>
-      </w:r>
-      <w:r>
-        <w:rPr>
-          <w:rStyle w:val="markedcontent"/>
-          <w:rFonts w:ascii="Times New Roman" w:hAnsi="Times New Roman" w:hint="default"/>
-          <w:sz w:val="28"/>
-          <w:szCs w:val="28"/>
-          <w:rtl w:val="0"/>
-          <w:lang w:val="ru-RU"/>
-        </w:rPr>
-        <w:t>– С</w:t>
-      </w:r>
-      <w:r>
-        <w:rPr>
-          <w:rStyle w:val="markedcontent"/>
-          <w:rFonts w:ascii="Times New Roman" w:hAnsi="Times New Roman"/>
-          <w:sz w:val="28"/>
-          <w:szCs w:val="28"/>
-          <w:rtl w:val="0"/>
-          <w:lang w:val="ru-RU"/>
-        </w:rPr>
-        <w:t>. 267</w:t>
-      </w:r>
-      <w:r>
-        <w:rPr>
-          <w:rStyle w:val="markedcontent"/>
-          <w:rFonts w:ascii="Times New Roman" w:hAnsi="Times New Roman" w:hint="default"/>
-          <w:sz w:val="28"/>
-          <w:szCs w:val="28"/>
-          <w:rtl w:val="0"/>
-          <w:lang w:val="ru-RU"/>
-        </w:rPr>
-        <w:t>–</w:t>
-      </w:r>
-      <w:r>
-        <w:rPr>
-          <w:rStyle w:val="markedcontent"/>
-          <w:rFonts w:ascii="Times New Roman" w:hAnsi="Times New Roman"/>
           <w:sz w:val="28"/>
           <w:szCs w:val="28"/>
           <w:rtl w:val="0"/>
           <w:lang w:val="ru-RU"/>
         </w:rPr>
         <w:t xml:space="preserve">272. </w:t>
-      </w:r>
-    </w:p>
-    <w:p>
-      <w:pPr>
-        <w:pStyle w:val="No Spacing"/>
-        <w:numPr>
-          <w:ilvl w:val="0"/>
-          <w:numId w:val="2"/>
-        </w:numPr>
-        <w:bidi w:val="0"/>
-        <w:spacing w:line="360" w:lineRule="auto"/>
-        <w:ind w:right="0"/>
-        <w:jc w:val="both"/>
-        <w:rPr>
-          <w:rFonts w:ascii="Times New Roman" w:hAnsi="Times New Roman" w:hint="default"/>
-          <w:sz w:val="28"/>
-          <w:szCs w:val="28"/>
-          <w:rtl w:val="0"/>
-          <w:lang w:val="ru-RU"/>
-        </w:rPr>
-      </w:pPr>
-      <w:r>
-        <w:rPr>
-          <w:rStyle w:val="markedcontent"/>
-          <w:rFonts w:ascii="Times New Roman" w:hAnsi="Times New Roman" w:hint="default"/>
-          <w:sz w:val="28"/>
-          <w:szCs w:val="28"/>
-          <w:rtl w:val="0"/>
-          <w:lang w:val="ru-RU"/>
-        </w:rPr>
-        <w:t>Шмелева Е</w:t>
-      </w:r>
-      <w:r>
-        <w:rPr>
-          <w:rStyle w:val="markedcontent"/>
-          <w:rFonts w:ascii="Times New Roman" w:hAnsi="Times New Roman"/>
-          <w:sz w:val="28"/>
-          <w:szCs w:val="28"/>
-          <w:rtl w:val="0"/>
-          <w:lang w:val="ru-RU"/>
-        </w:rPr>
-        <w:t xml:space="preserve">. </w:t>
-      </w:r>
-      <w:r>
-        <w:rPr>
-          <w:rStyle w:val="markedcontent"/>
-          <w:rFonts w:ascii="Times New Roman" w:hAnsi="Times New Roman" w:hint="default"/>
-          <w:sz w:val="28"/>
-          <w:szCs w:val="28"/>
-          <w:rtl w:val="0"/>
-          <w:lang w:val="ru-RU"/>
-        </w:rPr>
-        <w:t>Д</w:t>
-      </w:r>
-      <w:r>
-        <w:rPr>
-          <w:rStyle w:val="markedcontent"/>
-          <w:rFonts w:ascii="Times New Roman" w:hAnsi="Times New Roman"/>
-          <w:sz w:val="28"/>
-          <w:szCs w:val="28"/>
-          <w:rtl w:val="0"/>
-          <w:lang w:val="ru-RU"/>
-        </w:rPr>
-        <w:t xml:space="preserve">. </w:t>
-      </w:r>
-      <w:r>
-        <w:rPr>
-          <w:rStyle w:val="markedcontent"/>
-          <w:rFonts w:ascii="Times New Roman" w:hAnsi="Times New Roman" w:hint="default"/>
-          <w:sz w:val="28"/>
-          <w:szCs w:val="28"/>
-          <w:rtl w:val="0"/>
-          <w:lang w:val="ru-RU"/>
-        </w:rPr>
-        <w:t>Академическое мошенничество в современных университетах</w:t>
-      </w:r>
-      <w:r>
-        <w:rPr>
-          <w:rStyle w:val="markedcontent"/>
-          <w:rFonts w:ascii="Times New Roman" w:hAnsi="Times New Roman"/>
-          <w:sz w:val="28"/>
-          <w:szCs w:val="28"/>
-          <w:rtl w:val="0"/>
-          <w:lang w:val="ru-RU"/>
-        </w:rPr>
-        <w:t xml:space="preserve">: </w:t>
-      </w:r>
-      <w:r>
-        <w:rPr>
-          <w:rStyle w:val="markedcontent"/>
-          <w:rFonts w:ascii="Times New Roman" w:hAnsi="Times New Roman" w:hint="default"/>
-          <w:sz w:val="28"/>
-          <w:szCs w:val="28"/>
-          <w:rtl w:val="0"/>
-          <w:lang w:val="ru-RU"/>
-        </w:rPr>
-        <w:t xml:space="preserve">обзор теоретических подходов и результатов эмпирических исследований </w:t>
-      </w:r>
-      <w:r>
-        <w:rPr>
-          <w:rStyle w:val="markedcontent"/>
-          <w:rFonts w:ascii="Times New Roman" w:hAnsi="Times New Roman"/>
-          <w:sz w:val="28"/>
-          <w:szCs w:val="28"/>
-          <w:rtl w:val="0"/>
-          <w:lang w:val="ru-RU"/>
-        </w:rPr>
-        <w:t xml:space="preserve">/ </w:t>
-      </w:r>
-      <w:r>
-        <w:rPr>
-          <w:rStyle w:val="markedcontent"/>
-          <w:rFonts w:ascii="Times New Roman" w:hAnsi="Times New Roman" w:hint="default"/>
-          <w:sz w:val="28"/>
-          <w:szCs w:val="28"/>
-          <w:rtl w:val="0"/>
-          <w:lang w:val="ru-RU"/>
-        </w:rPr>
-        <w:t>Е</w:t>
-      </w:r>
-      <w:r>
-        <w:rPr>
-          <w:rStyle w:val="markedcontent"/>
-          <w:rFonts w:ascii="Times New Roman" w:hAnsi="Times New Roman"/>
-          <w:sz w:val="28"/>
-          <w:szCs w:val="28"/>
-          <w:rtl w:val="0"/>
-          <w:lang w:val="ru-RU"/>
-        </w:rPr>
-        <w:t xml:space="preserve">. </w:t>
-      </w:r>
-      <w:r>
-        <w:rPr>
-          <w:rStyle w:val="markedcontent"/>
-          <w:rFonts w:ascii="Times New Roman" w:hAnsi="Times New Roman" w:hint="default"/>
-          <w:sz w:val="28"/>
-          <w:szCs w:val="28"/>
-          <w:rtl w:val="0"/>
-          <w:lang w:val="ru-RU"/>
-        </w:rPr>
-        <w:t>Д</w:t>
-      </w:r>
-      <w:r>
-        <w:rPr>
-          <w:rStyle w:val="markedcontent"/>
-          <w:rFonts w:ascii="Times New Roman" w:hAnsi="Times New Roman"/>
-          <w:sz w:val="28"/>
-          <w:szCs w:val="28"/>
-          <w:rtl w:val="0"/>
-          <w:lang w:val="ru-RU"/>
-        </w:rPr>
-        <w:t xml:space="preserve">. </w:t>
-      </w:r>
-      <w:r>
-        <w:rPr>
-          <w:rStyle w:val="markedcontent"/>
-          <w:rFonts w:ascii="Times New Roman" w:hAnsi="Times New Roman" w:hint="default"/>
-          <w:sz w:val="28"/>
-          <w:szCs w:val="28"/>
-          <w:rtl w:val="0"/>
-          <w:lang w:val="ru-RU"/>
-        </w:rPr>
-        <w:t xml:space="preserve">Шмелева  </w:t>
-      </w:r>
-      <w:r>
-        <w:rPr>
-          <w:rStyle w:val="markedcontent"/>
-          <w:rFonts w:ascii="Times New Roman" w:hAnsi="Times New Roman"/>
-          <w:sz w:val="28"/>
-          <w:szCs w:val="28"/>
-          <w:rtl w:val="0"/>
-          <w:lang w:val="ru-RU"/>
-        </w:rPr>
-        <w:t xml:space="preserve">// </w:t>
-      </w:r>
-      <w:r>
-        <w:rPr>
-          <w:rStyle w:val="markedcontent"/>
-          <w:rFonts w:ascii="Times New Roman" w:hAnsi="Times New Roman" w:hint="default"/>
-          <w:sz w:val="28"/>
-          <w:szCs w:val="28"/>
-          <w:rtl w:val="0"/>
-          <w:lang w:val="ru-RU"/>
-        </w:rPr>
-        <w:t xml:space="preserve">Экономическая социология </w:t>
-      </w:r>
-      <w:r>
-        <w:rPr>
-          <w:rStyle w:val="markedcontent"/>
-          <w:rFonts w:ascii="Times New Roman" w:hAnsi="Times New Roman"/>
-          <w:sz w:val="28"/>
-          <w:szCs w:val="28"/>
-          <w:rtl w:val="0"/>
-          <w:lang w:val="ru-RU"/>
-        </w:rPr>
-        <w:t xml:space="preserve">- 2015. </w:t>
-      </w:r>
-      <w:r>
-        <w:rPr>
-          <w:rStyle w:val="markedcontent"/>
-          <w:rFonts w:ascii="Times New Roman" w:hAnsi="Times New Roman" w:hint="default"/>
-          <w:sz w:val="28"/>
-          <w:szCs w:val="28"/>
-          <w:rtl w:val="0"/>
-          <w:lang w:val="ru-RU"/>
-        </w:rPr>
-        <w:t xml:space="preserve">–№ </w:t>
-      </w:r>
-      <w:r>
-        <w:rPr>
-          <w:rStyle w:val="markedcontent"/>
-          <w:rFonts w:ascii="Times New Roman" w:hAnsi="Times New Roman"/>
-          <w:sz w:val="28"/>
-          <w:szCs w:val="28"/>
-          <w:rtl w:val="0"/>
-          <w:lang w:val="ru-RU"/>
-        </w:rPr>
-        <w:t xml:space="preserve">2. - </w:t>
-      </w:r>
-      <w:r>
-        <w:rPr>
-          <w:rStyle w:val="markedcontent"/>
-          <w:rFonts w:ascii="Times New Roman" w:hAnsi="Times New Roman" w:hint="default"/>
-          <w:sz w:val="28"/>
-          <w:szCs w:val="28"/>
-          <w:rtl w:val="0"/>
-          <w:lang w:val="ru-RU"/>
-        </w:rPr>
-        <w:t>С</w:t>
-      </w:r>
-      <w:r>
-        <w:rPr>
-          <w:rStyle w:val="markedcontent"/>
-          <w:rFonts w:ascii="Times New Roman" w:hAnsi="Times New Roman"/>
-          <w:sz w:val="28"/>
-          <w:szCs w:val="28"/>
-          <w:rtl w:val="0"/>
-          <w:lang w:val="ru-RU"/>
-        </w:rPr>
-        <w:t>. 55-79.</w:t>
       </w:r>
     </w:p>
     <w:sectPr>
@@ -4737,16 +3487,8 @@
       </w:numPr>
     </w:pPr>
   </w:style>
-  <w:style w:type="character" w:styleId="markedcontent">
-    <w:name w:val="markedcontent"/>
-    <w:rPr>
-      <w:lang w:val="ru-RU"/>
-    </w:rPr>
-  </w:style>
-  <w:style w:type="character" w:styleId="Hyperlink.0">
-    <w:name w:val="Hyperlink.0"/>
-    <w:basedOn w:val="Hyperlink"/>
-    <w:next w:val="Hyperlink.0"/>
+  <w:style w:type="character" w:styleId="Link">
+    <w:name w:val="Link"/>
     <w:rPr>
       <w:outline w:val="0"/>
       <w:color w:val="0000ff"/>
@@ -4758,10 +3500,10 @@
       </w14:textFill>
     </w:rPr>
   </w:style>
-  <w:style w:type="character" w:styleId="Hyperlink.1">
-    <w:name w:val="Hyperlink.1"/>
-    <w:basedOn w:val="Hyperlink.0"/>
-    <w:next w:val="Hyperlink.1"/>
+  <w:style w:type="character" w:styleId="Hyperlink.0">
+    <w:name w:val="Hyperlink.0"/>
+    <w:basedOn w:val="Link"/>
+    <w:next w:val="Hyperlink.0"/>
     <w:rPr>
       <w:outline w:val="0"/>
       <w:color w:val="000000"/>
@@ -4773,10 +3515,10 @@
       </w14:textFill>
     </w:rPr>
   </w:style>
-  <w:style w:type="character" w:styleId="Hyperlink.2">
-    <w:name w:val="Hyperlink.2"/>
-    <w:basedOn w:val="Hyperlink.0"/>
-    <w:next w:val="Hyperlink.2"/>
+  <w:style w:type="character" w:styleId="Hyperlink.1">
+    <w:name w:val="Hyperlink.1"/>
+    <w:basedOn w:val="Link"/>
+    <w:next w:val="Hyperlink.1"/>
     <w:rPr>
       <w:shd w:val="clear" w:color="auto" w:fill="ffffff"/>
     </w:rPr>
